--- a/Docs/ScaffoldVision.docx
+++ b/Docs/ScaffoldVision.docx
@@ -32,13 +32,91 @@
         </w:rPr>
         <w:br/>
       </w:r>
+      <w:ins w:id="0" w:author="Daniel Patterson" w:date="2020-11-03T07:50:00Z">
+        <w:r>
+          <w:rPr>
+            <w:sz w:val="20"/>
+            <w:szCs w:val="20"/>
+          </w:rPr>
+          <w:t xml:space="preserve">Last updated </w:t>
+        </w:r>
+      </w:ins>
+      <w:del w:id="1" w:author="Daniel Patterson" w:date="2020-11-03T07:50:00Z">
+        <w:r>
+          <w:rPr>
+            <w:sz w:val="20"/>
+            <w:szCs w:val="20"/>
+          </w:rPr>
+          <w:delText>B</w:delText>
+        </w:r>
+      </w:del>
+      <w:ins w:id="2" w:author="Daniel Patterson" w:date="2020-11-03T07:50:00Z">
+        <w:r>
+          <w:rPr>
+            <w:sz w:val="20"/>
+            <w:szCs w:val="20"/>
+          </w:rPr>
+          <w:t>b</w:t>
+        </w:r>
+      </w:ins>
       <w:r>
         <w:rPr>
           <w:sz w:val="20"/>
           <w:szCs w:val="20"/>
         </w:rPr>
-        <w:t>By Daniel Patterson, June 24, 2020</w:t>
-      </w:r>
+        <w:t xml:space="preserve">y Daniel Patterson, </w:t>
+      </w:r>
+      <w:ins w:id="3" w:author="Daniel Patterson" w:date="2020-11-03T07:51:00Z">
+        <w:r>
+          <w:rPr>
+            <w:sz w:val="20"/>
+            <w:szCs w:val="20"/>
+          </w:rPr>
+          <w:fldChar w:fldCharType="begin"/>
+        </w:r>
+        <w:r>
+          <w:rPr>
+            <w:sz w:val="20"/>
+            <w:szCs w:val="20"/>
+          </w:rPr>
+          <w:instrText xml:space="preserve"> DATE  \@ "MMMM d, yyyy"  \* MERGEFORMAT </w:instrText>
+        </w:r>
+      </w:ins>
+      <w:r>
+        <w:rPr>
+          <w:sz w:val="20"/>
+          <w:szCs w:val="20"/>
+        </w:rPr>
+        <w:fldChar w:fldCharType="separate"/>
+      </w:r>
+      <w:ins w:id="4" w:author="Daniel Patterson" w:date="2020-11-03T11:45:00Z">
+        <w:r>
+          <w:rPr>
+            <w:noProof/>
+            <w:sz w:val="20"/>
+            <w:szCs w:val="20"/>
+          </w:rPr>
+          <w:t>November 3, 2020</w:t>
+        </w:r>
+      </w:ins>
+      <w:ins w:id="5" w:author="Daniel Patterson" w:date="2020-11-03T07:51:00Z">
+        <w:r>
+          <w:rPr>
+            <w:sz w:val="20"/>
+            <w:szCs w:val="20"/>
+          </w:rPr>
+          <w:fldChar w:fldCharType="end"/>
+        </w:r>
+      </w:ins>
+      <w:del w:id="6" w:author="Daniel Patterson" w:date="2020-11-03T07:50:00Z">
+        <w:r>
+          <w:rPr>
+            <w:sz w:val="20"/>
+            <w:szCs w:val="20"/>
+          </w:rPr>
+          <w:delText>June 24, 2020</w:delText>
+        </w:r>
+      </w:del>
     </w:p>
     <w:p>
       <w:r>
@@ -688,7 +766,15 @@
         <w:t>This system also has a type of element, known as a trigger, that is responsible for the</w:t>
       </w:r>
       <w:r>
-        <w:t xml:space="preserve"> the signals that cause </w:t>
+        <w:t xml:space="preserve"> </w:t>
+      </w:r>
+      <w:del w:id="7" w:author="Daniel Patterson" w:date="2020-11-03T11:46:00Z">
+        <w:r>
+          <w:delText xml:space="preserve">the </w:delText>
+        </w:r>
+      </w:del>
+      <w:r>
+        <w:t xml:space="preserve">signals that cause </w:t>
       </w:r>
       <w:r>
         <w:t xml:space="preserve">the </w:t>
@@ -958,6 +1044,9 @@
           <w:ilvl w:val="0"/>
           <w:numId w:val="13"/>
         </w:numPr>
+        <w:rPr>
+          <w:ins w:id="8" w:author="Daniel Patterson" w:date="2020-11-03T11:47:00Z"/>
+        </w:rPr>
       </w:pPr>
       <w:r>
         <w:rPr>
@@ -1050,6 +1139,19 @@
         <w:t>ages.</w:t>
       </w:r>
     </w:p>
+    <w:p>
+      <w:pPr>
+        <w:pPrChange w:id="9" w:author="Daniel Patterson" w:date="2020-11-03T11:47:00Z">
+          <w:pPr>
+            <w:pStyle w:val="ListParagraph"/>
+            <w:numPr>
+              <w:numId w:val="13"/>
+            </w:numPr>
+            <w:ind w:hanging="360"/>
+          </w:pPr>
+        </w:pPrChange>
+      </w:pPr>
+    </w:p>
     <w:p/>
     <w:p>
       <w:pPr>
@@ -1061,10 +1163,10 @@
         </w:rPr>
         <w:lastRenderedPageBreak/>
         <w:drawing>
-          <wp:inline distT="0" distB="0" distL="0" distR="0" wp14:anchorId="228F85D2" wp14:editId="3B3937F3">
+          <wp:inline distT="0" distB="0" distL="0" distR="0" wp14:anchorId="228F85D2" wp14:editId="31B38E9F">
             <wp:extent cx="5943600" cy="3343275"/>
             <wp:effectExtent l="0" t="0" r="0" b="9525"/>
-            <wp:docPr id="3" name="Picture 3" descr="A screenshot of a computer&#10;&#10;Description automatically generated"/>
+            <wp:docPr id="3" name="Picture 3"/>
             <wp:cNvGraphicFramePr>
               <a:graphicFrameLocks xmlns:a="http://schemas.openxmlformats.org/drawingml/2006/main" noChangeAspect="1"/>
             </wp:cNvGraphicFramePr>
@@ -1072,7 +1174,7 @@
               <a:graphicData uri="http://schemas.openxmlformats.org/drawingml/2006/picture">
                 <pic:pic xmlns:pic="http://schemas.openxmlformats.org/drawingml/2006/picture">
                   <pic:nvPicPr>
-                    <pic:cNvPr id="3" name="UIMockup01.png"/>
+                    <pic:cNvPr id="3" name="Picture 3"/>
                     <pic:cNvPicPr/>
                   </pic:nvPicPr>
                   <pic:blipFill>
@@ -1080,6 +1182,9 @@
                       <a:extLst>
                         <a:ext uri="{28A0092B-C50C-407E-A947-70E740481C1C}">
                           <a14:useLocalDpi xmlns:a14="http://schemas.microsoft.com/office/drawing/2010/main" val="0"/>
+                        </a:ext>
+                        <a:ext uri="{96DAC541-7B7A-43D3-8B79-37D633B846F1}">
+                          <asvg:svgBlip xmlns:asvg="http://schemas.microsoft.com/office/drawing/2016/SVG/main" r:embed="rId7"/>
                         </a:ext>
                       </a:extLst>
                     </a:blip>
@@ -1120,11 +1225,21 @@
         </w:r>
       </w:fldSimple>
       <w:r>
-        <w:t xml:space="preserve"> - Initial UI Concept for </w:t>
-      </w:r>
+        <w:t xml:space="preserve"> - </w:t>
+      </w:r>
+      <w:del w:id="10" w:author="Daniel Patterson" w:date="2020-11-03T12:31:00Z">
+        <w:r>
+          <w:delText xml:space="preserve">Initial UI Concept for </w:delText>
+        </w:r>
+      </w:del>
       <w:r>
         <w:t>Scaffold</w:t>
       </w:r>
+      <w:ins w:id="11" w:author="Daniel Patterson" w:date="2020-11-03T12:31:00Z">
+        <w:r>
+          <w:t xml:space="preserve"> Current UI Concept</w:t>
+        </w:r>
+      </w:ins>
     </w:p>
     <w:p/>
     <w:p>
@@ -1150,22 +1265,52 @@
           <w:ilvl w:val="0"/>
           <w:numId w:val="2"/>
         </w:numPr>
-      </w:pPr>
-      <w:r>
-        <w:t>Operate as a desktop application</w:t>
-      </w:r>
-      <w:r>
-        <w:t xml:space="preserve"> </w:t>
-      </w:r>
-      <w:r>
-        <w:t>based upon the Electron framework, to promote platform independence, an</w:t>
-      </w:r>
-      <w:r>
-        <w:t>d</w:t>
-      </w:r>
-      <w:r>
-        <w:t xml:space="preserve"> maintain 100% operational compatibility with Windows, Linux, or Mac.</w:t>
-      </w:r>
+        <w:rPr>
+          <w:ins w:id="12" w:author="Daniel Patterson" w:date="2020-11-03T12:33:00Z"/>
+        </w:rPr>
+      </w:pPr>
+      <w:del w:id="13" w:author="Daniel Patterson" w:date="2020-11-03T12:33:00Z">
+        <w:r>
+          <w:delText>Operate as a desktop application</w:delText>
+        </w:r>
+        <w:r>
+          <w:delText xml:space="preserve"> </w:delText>
+        </w:r>
+        <w:r>
+          <w:delText>based upon the Electron framework, to promote platform independence, an</w:delText>
+        </w:r>
+        <w:r>
+          <w:delText>d</w:delText>
+        </w:r>
+        <w:r>
+          <w:delText xml:space="preserve"> maintain 100% operational compatibility with Windows, Linux, or Mac</w:delText>
+        </w:r>
+      </w:del>
+      <w:ins w:id="14" w:author="Daniel Patterson" w:date="2020-11-03T12:33:00Z">
+        <w:r>
+          <w:t>Operate as a desktop application, avoiding internet dependencies except when collaborating in real-time</w:t>
+        </w:r>
+      </w:ins>
+      <w:r>
+        <w:t>.</w:t>
+      </w:r>
+    </w:p>
+    <w:p>
+      <w:pPr>
+        <w:pStyle w:val="ListParagraph"/>
+        <w:numPr>
+          <w:ilvl w:val="0"/>
+          <w:numId w:val="2"/>
+        </w:numPr>
+      </w:pPr>
+      <w:ins w:id="15" w:author="Daniel Patterson" w:date="2020-11-03T12:33:00Z">
+        <w:r>
+          <w:t>Maintain 100% operational platform compatibility with Windows, Linux, and Mac</w:t>
+        </w:r>
+        <w:r>
+          <w:t>.</w:t>
+        </w:r>
+      </w:ins>
     </w:p>
     <w:p>
       <w:pPr>
@@ -1859,8 +2004,8 @@
       <w:pPr>
         <w:pStyle w:val="Heading2"/>
       </w:pPr>
-      <w:bookmarkStart w:id="0" w:name="_Curriculum_Hierarchy"/>
-      <w:bookmarkEnd w:id="0"/>
+      <w:bookmarkStart w:id="16" w:name="_Curriculum_Hierarchy"/>
+      <w:bookmarkEnd w:id="16"/>
       <w:r>
         <w:t>Curriculum Hierarchy</w:t>
       </w:r>
@@ -1907,7 +2052,7 @@
                     <pic:cNvPicPr/>
                   </pic:nvPicPr>
                   <pic:blipFill>
-                    <a:blip r:embed="rId7" cstate="print">
+                    <a:blip r:embed="rId8" cstate="print">
                       <a:extLst>
                         <a:ext uri="{28A0092B-C50C-407E-A947-70E740481C1C}">
                           <a14:useLocalDpi xmlns:a14="http://schemas.microsoft.com/office/drawing/2010/main" val="0"/>
@@ -2194,34 +2339,71 @@
       <w:r>
         <w:t xml:space="preserve">A platform independent desktop platform like Electron </w:t>
       </w:r>
-      <w:r>
-        <w:t>is currently looking like the clear preference</w:t>
-      </w:r>
-      <w:r>
-        <w:t xml:space="preserve">, given that it doesn't </w:t>
-      </w:r>
-      <w:r>
-        <w:t xml:space="preserve">ever </w:t>
-      </w:r>
-      <w:r>
-        <w:t xml:space="preserve">have to be </w:t>
-      </w:r>
-      <w:r>
-        <w:t xml:space="preserve">repeatedly </w:t>
-      </w:r>
-      <w:r>
-        <w:t xml:space="preserve">recompiled for use on </w:t>
-      </w:r>
-      <w:r>
-        <w:t>Windows</w:t>
-      </w:r>
-      <w:r>
-        <w:t>, Linux, or Mac.</w:t>
-      </w:r>
-    </w:p>
-    <w:p>
-      <w:r>
-        <w:t xml:space="preserve">The change Apple is making to adopt their own microprocessors in the coming year will </w:t>
+      <w:ins w:id="17" w:author="Daniel Patterson" w:date="2020-11-03T12:36:00Z">
+        <w:r>
+          <w:t>has certain advantages due to its web-oriented nature. However, Electron apps are not only</w:t>
+        </w:r>
+      </w:ins>
+      <w:ins w:id="18" w:author="Daniel Patterson" w:date="2020-11-03T12:37:00Z">
+        <w:r>
+          <w:t xml:space="preserve"> heavy in resources, but incredibly slow when compared to native desktop app</w:t>
+        </w:r>
+      </w:ins>
+      <w:ins w:id="19" w:author="Daniel Patterson" w:date="2020-11-03T12:38:00Z">
+        <w:r>
+          <w:t>lications</w:t>
+        </w:r>
+      </w:ins>
+      <w:ins w:id="20" w:author="Daniel Patterson" w:date="2020-11-03T12:37:00Z">
+        <w:r>
+          <w:t>.</w:t>
+        </w:r>
+      </w:ins>
+      <w:del w:id="21" w:author="Daniel Patterson" w:date="2020-11-03T12:38:00Z">
+        <w:r>
+          <w:delText>is currently looking like the clear preference</w:delText>
+        </w:r>
+        <w:r>
+          <w:delText xml:space="preserve">, given that it doesn't </w:delText>
+        </w:r>
+        <w:r>
+          <w:delText xml:space="preserve">ever </w:delText>
+        </w:r>
+        <w:r>
+          <w:delText xml:space="preserve">have to be </w:delText>
+        </w:r>
+        <w:r>
+          <w:delText xml:space="preserve">repeatedly </w:delText>
+        </w:r>
+        <w:r>
+          <w:delText xml:space="preserve">recompiled for use on </w:delText>
+        </w:r>
+        <w:r>
+          <w:delText>Windows</w:delText>
+        </w:r>
+        <w:r>
+          <w:delText>, Linux, or Mac.</w:delText>
+        </w:r>
+      </w:del>
+    </w:p>
+    <w:p>
+      <w:ins w:id="22" w:author="Daniel Patterson" w:date="2020-11-03T12:38:00Z">
+        <w:r>
+          <w:t xml:space="preserve">To further complicate matters, </w:t>
+        </w:r>
+      </w:ins>
+      <w:del w:id="23" w:author="Daniel Patterson" w:date="2020-11-03T12:38:00Z">
+        <w:r>
+          <w:delText>T</w:delText>
+        </w:r>
+      </w:del>
+      <w:ins w:id="24" w:author="Daniel Patterson" w:date="2020-11-03T12:38:00Z">
+        <w:r>
+          <w:t>t</w:t>
+        </w:r>
+      </w:ins>
+      <w:r>
+        <w:t xml:space="preserve">he change Apple is making to adopt their own microprocessors in the coming year will </w:t>
       </w:r>
       <w:r>
         <w:t>cause</w:t>
@@ -2236,7 +2418,31 @@
         <w:t>more pronounced than they have been since the 1980s</w:t>
       </w:r>
       <w:r>
-        <w:t xml:space="preserve"> and no matter what the quality level of your C compiler, differences always exist for applications compiled directly to </w:t>
+        <w:t xml:space="preserve"> and no matter what the quality level of </w:t>
+      </w:r>
+      <w:del w:id="25" w:author="Daniel Patterson" w:date="2020-11-03T12:38:00Z">
+        <w:r>
+          <w:delText xml:space="preserve">your </w:delText>
+        </w:r>
+      </w:del>
+      <w:ins w:id="26" w:author="Daniel Patterson" w:date="2020-11-03T12:38:00Z">
+        <w:r>
+          <w:t>a</w:t>
+        </w:r>
+        <w:r>
+          <w:t xml:space="preserve"> </w:t>
+        </w:r>
+      </w:ins>
+      <w:r>
+        <w:t>C</w:t>
+      </w:r>
+      <w:ins w:id="27" w:author="Daniel Patterson" w:date="2020-11-03T12:38:00Z">
+        <w:r>
+          <w:t>++</w:t>
+        </w:r>
+      </w:ins>
+      <w:r>
+        <w:t xml:space="preserve"> compiler, differences always exist for applications compiled directly to </w:t>
       </w:r>
       <w:r>
         <w:t>dissimilar</w:t>
@@ -2246,11 +2452,44 @@
       </w:r>
     </w:p>
     <w:p>
+      <w:pPr>
+        <w:rPr>
+          <w:ins w:id="28" w:author="Daniel Patterson" w:date="2020-11-03T12:39:00Z"/>
+        </w:rPr>
+      </w:pPr>
       <w:r>
         <w:t>Raising the code base to a universal UI level would alleviate all hardware considerations for a type of software like this that needs no hardware support other than accurate timers. The real challenge in this elevation is to find code base that still provides exceptional performance when running at such an abstracted level.</w:t>
       </w:r>
     </w:p>
     <w:p>
+      <w:ins w:id="29" w:author="Daniel Patterson" w:date="2020-11-03T12:39:00Z">
+        <w:r>
+          <w:t xml:space="preserve">One possible direction is Progressive Web Apps (PWA) with </w:t>
+        </w:r>
+        <w:proofErr w:type="spellStart"/>
+        <w:r>
+          <w:t>WebAssembly</w:t>
+        </w:r>
+        <w:proofErr w:type="spellEnd"/>
+        <w:r>
+          <w:t xml:space="preserve"> and .NET </w:t>
+        </w:r>
+        <w:proofErr w:type="spellStart"/>
+        <w:r>
+          <w:t>Blazo</w:t>
+        </w:r>
+      </w:ins>
+      <w:ins w:id="30" w:author="Daniel Patterson" w:date="2020-11-03T12:40:00Z">
+        <w:r>
+          <w:t>r</w:t>
+        </w:r>
+        <w:proofErr w:type="spellEnd"/>
+        <w:r>
+          <w:t xml:space="preserve"> / Razor service logic.</w:t>
+        </w:r>
+      </w:ins>
+    </w:p>
+    <w:p>
       <w:r>
         <w:t>This is context in which the first experimental exercises for this project will be conducted.</w:t>
       </w:r>
@@ -2281,7 +2520,23 @@
         <w:t>the term element is used to imply any</w:t>
       </w:r>
       <w:r>
-        <w:t xml:space="preserve"> thing that will be present in the course, including </w:t>
+        <w:t xml:space="preserve"> </w:t>
+      </w:r>
+      <w:ins w:id="31" w:author="Daniel Patterson" w:date="2020-11-03T12:40:00Z">
+        <w:r>
+          <w:t>'</w:t>
+        </w:r>
+      </w:ins>
+      <w:r>
+        <w:t>thing</w:t>
+      </w:r>
+      <w:ins w:id="32" w:author="Daniel Patterson" w:date="2020-11-03T12:40:00Z">
+        <w:r>
+          <w:t>'</w:t>
+        </w:r>
+      </w:ins>
+      <w:r>
+        <w:t xml:space="preserve"> that will be present in the course, including </w:t>
       </w:r>
       <w:r>
         <w:t xml:space="preserve">a </w:t>
@@ -2372,6 +2627,7 @@
     </w:p>
     <w:p>
       <w:r>
+        <w:lastRenderedPageBreak/>
         <w:t xml:space="preserve">The timeline </w:t>
       </w:r>
       <w:r>
@@ -2444,23 +2700,239 @@
         <w:t xml:space="preserve"> Keyframes </w:t>
       </w:r>
       <w:r>
+        <w:t xml:space="preserve">are cue points that </w:t>
+      </w:r>
+      <w:r>
+        <w:t xml:space="preserve">can be defined on any </w:t>
+      </w:r>
+      <w:r>
+        <w:t>scope</w:t>
+      </w:r>
+      <w:r>
+        <w:t xml:space="preserve"> of the timeline to </w:t>
+      </w:r>
+      <w:r>
+        <w:t xml:space="preserve">annotate important milestones, synchronize content, or </w:t>
+      </w:r>
+      <w:r>
+        <w:t>trigger events.</w:t>
+      </w:r>
+    </w:p>
+    <w:p/>
+    <w:p>
+      <w:pPr>
+        <w:pStyle w:val="Heading3"/>
+      </w:pPr>
+      <w:r>
+        <w:t>Universal Element Theming</w:t>
+      </w:r>
+    </w:p>
+    <w:p>
+      <w:r>
+        <w:t xml:space="preserve">A separated master theming configuration is preferred that allows the designer to predefine or redefine all of the parts that would be traditionally referred to as the master </w:t>
+      </w:r>
+      <w:r>
+        <w:t>page</w:t>
+      </w:r>
+      <w:r>
+        <w:t xml:space="preserve">. Unlike the concept of the master </w:t>
+      </w:r>
+      <w:r>
+        <w:t>page</w:t>
+      </w:r>
+      <w:r>
+        <w:t>, however, the idea of cascading style sheets is added to allow certain elements to have multiple different styles that each come into play in different relations to the elements around them and how they are being used.</w:t>
+      </w:r>
+    </w:p>
+    <w:p>
+      <w:r>
+        <w:t>The designer should also be given the freedom to define elements as having freely assignable format classes, where a class is defined as</w:t>
+      </w:r>
+      <w:r>
+        <w:t xml:space="preserve"> a preset list of formatting styles like font size, color, and border width, for example.</w:t>
+      </w:r>
+    </w:p>
+    <w:p>
+      <w:r>
+        <w:t>The designer should be able to change any style or the entire theme without having to alter any of the underlying course content.</w:t>
+      </w:r>
+    </w:p>
+    <w:p/>
+    <w:p>
+      <w:pPr>
+        <w:pStyle w:val="Heading3"/>
+      </w:pPr>
+      <w:r>
+        <w:t>Responsive Design</w:t>
+      </w:r>
+    </w:p>
+    <w:p>
+      <w:r>
+        <w:t>It is expected that without any great effort on behalf of the designer, all content should smoothly and consistently readjust to any screen size or resolution</w:t>
+      </w:r>
+      <w:ins w:id="33" w:author="Daniel Patterson" w:date="2020-11-03T12:41:00Z">
+        <w:r>
+          <w:t xml:space="preserve">, without any special consideration for </w:t>
+        </w:r>
+        <w:r>
+          <w:t xml:space="preserve">alternate screen layouts that are currently considered by and only by the mobile industry to be "responsive". </w:t>
+        </w:r>
+      </w:ins>
+      <w:ins w:id="34" w:author="Daniel Patterson" w:date="2020-11-03T12:42:00Z">
+        <w:r>
+          <w:t>In this project, if I ever happen to mention a responsive layout, I will always be referring to one that is displayed equally on all screens of all orientations with no special consideration.</w:t>
+        </w:r>
+      </w:ins>
+      <w:del w:id="35" w:author="Daniel Patterson" w:date="2020-11-03T12:41:00Z">
+        <w:r>
+          <w:delText>.</w:delText>
+        </w:r>
+      </w:del>
+    </w:p>
+    <w:p>
+      <w:pPr>
+        <w:rPr>
+          <w:ins w:id="36" w:author="Daniel Patterson" w:date="2020-11-03T12:43:00Z"/>
+        </w:rPr>
+      </w:pPr>
+      <w:r>
+        <w:t>A multiple resolution previewer should be implemented at the earliest version possible, to allow interactive adjustment of how certain individual elements might resize relative to display size, but other elements on the same page might reposition or reorganize.</w:t>
+      </w:r>
+    </w:p>
+    <w:p>
+      <w:ins w:id="37" w:author="Daniel Patterson" w:date="2020-11-03T12:46:00Z">
+        <w:r>
+          <w:t>Additionally,</w:t>
+        </w:r>
+      </w:ins>
+      <w:ins w:id="38" w:author="Daniel Patterson" w:date="2020-11-03T12:43:00Z">
+        <w:r>
+          <w:t xml:space="preserve"> for the reason that </w:t>
+        </w:r>
+      </w:ins>
+      <w:ins w:id="39" w:author="Daniel Patterson" w:date="2020-11-03T12:44:00Z">
+        <w:r>
+          <w:t xml:space="preserve">the </w:t>
+        </w:r>
+      </w:ins>
+      <w:ins w:id="40" w:author="Daniel Patterson" w:date="2020-11-03T12:43:00Z">
+        <w:r>
+          <w:rPr>
+            <w:i/>
+            <w:iCs/>
+            <w:rPrChange w:id="41" w:author="Daniel Patterson" w:date="2020-11-03T12:44:00Z">
+              <w:rPr/>
+            </w:rPrChange>
+          </w:rPr>
+          <w:t>responsive</w:t>
+        </w:r>
+      </w:ins>
+      <w:ins w:id="42" w:author="Daniel Patterson" w:date="2020-11-03T12:44:00Z">
+        <w:r>
+          <w:t xml:space="preserve"> keyword is contemporarily equated with a</w:t>
+        </w:r>
+      </w:ins>
+      <w:ins w:id="43" w:author="Daniel Patterson" w:date="2020-11-03T12:47:00Z">
+        <w:r>
+          <w:t>n</w:t>
+        </w:r>
+      </w:ins>
+      <w:ins w:id="44" w:author="Daniel Patterson" w:date="2020-11-03T12:44:00Z">
+        <w:r>
+          <w:t xml:space="preserve"> </w:t>
+        </w:r>
+      </w:ins>
+      <w:ins w:id="45" w:author="Daniel Patterson" w:date="2020-11-03T12:45:00Z">
+        <w:r>
+          <w:t>extremely</w:t>
+        </w:r>
+      </w:ins>
+      <w:ins w:id="46" w:author="Daniel Patterson" w:date="2020-11-03T12:44:00Z">
+        <w:r>
+          <w:t xml:space="preserve"> negative connotation </w:t>
+        </w:r>
+      </w:ins>
+      <w:ins w:id="47" w:author="Daniel Patterson" w:date="2020-11-03T12:46:00Z">
+        <w:r>
+          <w:t xml:space="preserve">related to </w:t>
+        </w:r>
+      </w:ins>
+      <w:ins w:id="48" w:author="Daniel Patterson" w:date="2020-11-03T12:44:00Z">
+        <w:r>
+          <w:t>how mobile devices never seem to be c</w:t>
+        </w:r>
+      </w:ins>
+      <w:ins w:id="49" w:author="Daniel Patterson" w:date="2020-11-03T12:45:00Z">
+        <w:r>
+          <w:t>apable of living up to the same display layout capabilities as desktop PCs</w:t>
+        </w:r>
+      </w:ins>
+      <w:ins w:id="50" w:author="Daniel Patterson" w:date="2020-11-03T12:46:00Z">
+        <w:r>
+          <w:t xml:space="preserve">, I will try to avoid that word in this project altogether, instead referring to something as being </w:t>
+        </w:r>
+        <w:r>
+          <w:rPr>
+            <w:i/>
+            <w:iCs/>
+            <w:rPrChange w:id="51" w:author="Daniel Patterson" w:date="2020-11-03T12:46:00Z">
+              <w:rPr/>
+            </w:rPrChange>
+          </w:rPr>
+          <w:t>adaptive</w:t>
+        </w:r>
+        <w:r>
+          <w:t>.</w:t>
+        </w:r>
+      </w:ins>
+    </w:p>
+    <w:p/>
+    <w:p>
+      <w:pPr>
+        <w:pStyle w:val="Heading3"/>
+      </w:pPr>
+      <w:r>
+        <w:t>Accessible Content For People With Disabilities</w:t>
+      </w:r>
+    </w:p>
+    <w:p>
+      <w:r>
+        <w:t xml:space="preserve">Assure that any content being published is not only fully compliant with the Americans with Disabilities Act, but that whenever practical, additional </w:t>
+      </w:r>
+      <w:r>
+        <w:t>steps can easily be taken to provide additional accessibility.</w:t>
+      </w:r>
+    </w:p>
+    <w:p/>
+    <w:p>
+      <w:pPr>
+        <w:pStyle w:val="Heading3"/>
+      </w:pPr>
+      <w:r>
         <w:lastRenderedPageBreak/>
-        <w:t xml:space="preserve">are cue points that </w:t>
-      </w:r>
-      <w:r>
-        <w:t xml:space="preserve">can be defined on any </w:t>
-      </w:r>
-      <w:r>
-        <w:t>scope</w:t>
-      </w:r>
-      <w:r>
-        <w:t xml:space="preserve"> of the timeline to </w:t>
-      </w:r>
-      <w:r>
-        <w:t xml:space="preserve">annotate important milestones, synchronize content, or </w:t>
-      </w:r>
-      <w:r>
-        <w:t>trigger events.</w:t>
+        <w:t>Interactive, Animated, Media-Rich Design</w:t>
+      </w:r>
+    </w:p>
+    <w:p>
+      <w:r>
+        <w:t>The application should allow the designer to easily and intuitively create highly interactive scenes that convey any meaning intended</w:t>
+      </w:r>
+      <w:r>
+        <w:t xml:space="preserve"> by that individual</w:t>
+      </w:r>
+      <w:r>
+        <w:t>. Multiple videos, audios, animated sprites, and input-driven objects should be supported, and timed as appropriate.</w:t>
+      </w:r>
+    </w:p>
+    <w:p>
+      <w:r>
+        <w:t>The design screen should be as capable as possible of rendering the real-time result</w:t>
+      </w:r>
+      <w:r>
+        <w:t xml:space="preserve"> while the design is in progress</w:t>
+      </w:r>
+      <w:r>
+        <w:t>, as well as displaying the elements in a static state at any time of the associated timeline scope.</w:t>
       </w:r>
     </w:p>
     <w:p/>
@@ -2469,37 +2941,20 @@
         <w:pStyle w:val="Heading3"/>
       </w:pPr>
       <w:r>
-        <w:t>Universal Element Theming</w:t>
-      </w:r>
-    </w:p>
-    <w:p>
-      <w:r>
-        <w:t xml:space="preserve">A separated master theming configuration is preferred that allows the designer to predefine or redefine all of the parts that would be traditionally referred to as the master </w:t>
-      </w:r>
-      <w:r>
-        <w:t>page</w:t>
-      </w:r>
-      <w:r>
-        <w:t xml:space="preserve">. Unlike the concept of the master </w:t>
-      </w:r>
-      <w:r>
-        <w:t>page</w:t>
-      </w:r>
-      <w:r>
-        <w:t>, however, the idea of cascading style sheets is added to allow certain elements to have multiple different styles that each come into play in different relations to the elements around them and how they are being used.</w:t>
-      </w:r>
-    </w:p>
-    <w:p>
-      <w:r>
-        <w:t>The designer should also be given the freedom to define elements as having freely assignable format classes, where a class is defined as</w:t>
-      </w:r>
-      <w:r>
-        <w:t xml:space="preserve"> a preset list of formatting styles like font size, color, and border width, for example.</w:t>
-      </w:r>
-    </w:p>
-    <w:p>
-      <w:r>
-        <w:t>The designer should be able to change any style or the entire theme without having to alter any of the underlying course content.</w:t>
+        <w:t>Multiple Publishing Choices</w:t>
+      </w:r>
+    </w:p>
+    <w:p>
+      <w:r>
+        <w:t>The designer should be able to have a wide range of publishing choices. Everything from completely driven by the latest learning management system to self-contained in a single file that can be run locally on an Android device, and every possibility in between.</w:t>
+      </w:r>
+    </w:p>
+    <w:p>
+      <w:r>
+        <w:t xml:space="preserve">The stand-alone single file variation should contain the ability to report the </w:t>
+      </w:r>
+      <w:r>
+        <w:t>results of any onboard assessments to a waiting LMS.</w:t>
       </w:r>
     </w:p>
     <w:p/>
@@ -2508,105 +2963,41 @@
         <w:pStyle w:val="Heading3"/>
       </w:pPr>
       <w:r>
-        <w:t>Responsive Design</w:t>
-      </w:r>
-    </w:p>
-    <w:p>
-      <w:r>
-        <w:t>It is expected that without any great effort on behalf of the designer, all content should smoothly and consistently readjust to any screen size or resolution.</w:t>
-      </w:r>
-    </w:p>
-    <w:p>
-      <w:r>
-        <w:t>A multiple resolution previewer should be implemented at the earliest version possible, to allow interactive adjustment of how certain individual elements might resize relative to display size, but other elements on the same page might reposition or reorganize.</w:t>
-      </w:r>
-    </w:p>
-    <w:p/>
-    <w:p>
-      <w:pPr>
-        <w:pStyle w:val="Heading3"/>
-      </w:pPr>
-      <w:r>
-        <w:t>Accessible Content For People With Disabilities</w:t>
-      </w:r>
-    </w:p>
-    <w:p>
-      <w:r>
-        <w:t xml:space="preserve">Assure that any content being published is not only fully compliant with the Americans with Disabilities Act, but that whenever practical, additional </w:t>
-      </w:r>
-      <w:r>
-        <w:t>steps can easily be taken to provide additional accessibility.</w:t>
-      </w:r>
-    </w:p>
-    <w:p/>
-    <w:p>
-      <w:pPr>
-        <w:pStyle w:val="Heading3"/>
-      </w:pPr>
-      <w:r>
-        <w:t>Interactive, Animated, Media-Rich Design</w:t>
-      </w:r>
-    </w:p>
-    <w:p>
-      <w:r>
-        <w:t>The application should allow the designer to easily and intuitively create highly interactive scenes that convey any meaning intended</w:t>
-      </w:r>
-      <w:r>
-        <w:t xml:space="preserve"> by that individual</w:t>
-      </w:r>
-      <w:r>
-        <w:t>. Multiple videos, audios, animated sprites, and input-driven objects should be supported, and timed as appropriate.</w:t>
-      </w:r>
-    </w:p>
-    <w:p>
-      <w:r>
-        <w:t>The design screen should be as capable as possible of rendering the real-time result</w:t>
-      </w:r>
-      <w:r>
-        <w:t xml:space="preserve"> while the design is in progress</w:t>
-      </w:r>
-      <w:r>
-        <w:t>, as well as displaying the elements in a static state at any time of the associated timeline scope.</w:t>
-      </w:r>
-    </w:p>
-    <w:p/>
-    <w:p>
-      <w:pPr>
-        <w:pStyle w:val="Heading3"/>
-      </w:pPr>
-      <w:r>
-        <w:lastRenderedPageBreak/>
-        <w:t>Multiple Publishing Choices</w:t>
-      </w:r>
-    </w:p>
-    <w:p>
-      <w:r>
-        <w:t>The designer should be able to have a wide range of publishing choices. Everything from completely driven by the latest learning management system to self-contained in a single file that can be run locally on an Android device, and every possibility in between.</w:t>
-      </w:r>
-    </w:p>
-    <w:p>
-      <w:r>
-        <w:t xml:space="preserve">The stand-alone single file variation should contain the ability to report the </w:t>
-      </w:r>
-      <w:r>
-        <w:t>results of any onboard assessments to a waiting LMS.</w:t>
-      </w:r>
-    </w:p>
-    <w:p/>
-    <w:p>
-      <w:pPr>
-        <w:pStyle w:val="Heading3"/>
-      </w:pPr>
-      <w:r>
         <w:t>Universal Transcript Support</w:t>
       </w:r>
     </w:p>
     <w:p>
       <w:r>
-        <w:t>In as early a version as is possible, adoption of Universal Transcripts, as proposed by The National Laboratory for Education Transformation will be implemented</w:t>
-      </w:r>
-      <w:r>
-        <w:t xml:space="preserve">, unless a more suitable system is </w:t>
+        <w:t xml:space="preserve">In </w:t>
+      </w:r>
+      <w:ins w:id="52" w:author="Daniel Patterson" w:date="2020-11-03T12:48:00Z">
+        <w:r>
+          <w:t xml:space="preserve">the earliest version </w:t>
+        </w:r>
+      </w:ins>
+      <w:del w:id="53" w:author="Daniel Patterson" w:date="2020-11-03T12:48:00Z">
+        <w:r>
+          <w:delText xml:space="preserve">as early a version as is </w:delText>
+        </w:r>
+      </w:del>
+      <w:r>
+        <w:t>possible, adoption of Universal Transcripts, as proposed by The National Laboratory for Education Transformation</w:t>
+      </w:r>
+      <w:ins w:id="54" w:author="Daniel Patterson" w:date="2020-11-03T12:48:00Z">
+        <w:r>
+          <w:t xml:space="preserve">, </w:t>
+        </w:r>
+      </w:ins>
+      <w:del w:id="55" w:author="Daniel Patterson" w:date="2020-11-03T12:48:00Z">
+        <w:r>
+          <w:delText xml:space="preserve"> will be implemented</w:delText>
+        </w:r>
+        <w:r>
+          <w:delText xml:space="preserve">, </w:delText>
+        </w:r>
+      </w:del>
+      <w:r>
+        <w:t xml:space="preserve">unless a more suitable system is </w:t>
       </w:r>
       <w:r>
         <w:t>found</w:t>
@@ -2619,7 +3010,7 @@
       <w:r>
         <w:t xml:space="preserve">As described at their website </w:t>
       </w:r>
-      <w:hyperlink r:id="rId8" w:history="1">
+      <w:hyperlink r:id="rId9" w:history="1">
         <w:r>
           <w:rPr>
             <w:rStyle w:val="Hyperlink"/>
@@ -2716,6 +3107,7 @@
     </w:p>
     <w:p>
       <w:r>
+        <w:lastRenderedPageBreak/>
         <w:t>In</w:t>
       </w:r>
       <w:r>
@@ -3135,6 +3527,7 @@
           <w:b/>
           <w:bCs/>
         </w:rPr>
+        <w:lastRenderedPageBreak/>
         <w:t>Control</w:t>
       </w:r>
       <w:r>
@@ -3229,7 +3622,6 @@
     <w:p/>
     <w:p>
       <w:r>
-        <w:lastRenderedPageBreak/>
         <w:t>Any element of a similar or compatible type can be copied, cut, deleted, duplicated, or pasted from the outline, as appropriate for the control.</w:t>
       </w:r>
     </w:p>
@@ -3243,6 +3635,11 @@
       </w:r>
     </w:p>
     <w:p>
+      <w:pPr>
+        <w:rPr>
+          <w:ins w:id="56" w:author="Daniel Patterson" w:date="2020-11-03T12:52:00Z"/>
+        </w:rPr>
+      </w:pPr>
       <w:r>
         <w:t xml:space="preserve">Using generally purposed boxes with specialized </w:t>
       </w:r>
@@ -3254,8 +3651,28 @@
       </w:r>
     </w:p>
     <w:p>
-      <w:r>
-        <w:t>In the following illustration, a custom event named Button 1 Click is visually created using a combination of the actual click event from Button 1 and timer that expires every 10 seconds.</w:t>
+      <w:ins w:id="57" w:author="Daniel Patterson" w:date="2020-11-03T12:52:00Z">
+        <w:r>
+          <w:t>Nodes can represent a vast number of different types of item</w:t>
+        </w:r>
+      </w:ins>
+      <w:ins w:id="58" w:author="Daniel Patterson" w:date="2020-11-03T12:53:00Z">
+        <w:r>
+          <w:t>-to-item relationships, from conversational flow control to elemental contributions to a larger structure.</w:t>
+        </w:r>
+      </w:ins>
+    </w:p>
+    <w:p>
+      <w:r>
+        <w:t xml:space="preserve">In the following </w:t>
+      </w:r>
+      <w:ins w:id="59" w:author="Daniel Patterson" w:date="2020-11-03T12:54:00Z">
+        <w:r>
+          <w:t xml:space="preserve">example </w:t>
+        </w:r>
+      </w:ins>
+      <w:r>
+        <w:t>illustration, a custom event named Button 1 Click is visually created using a combination of the actual click event from Button 1 and timer that expires every 10 seconds.</w:t>
       </w:r>
       <w:r>
         <w:t xml:space="preserve"> The result of this chain is an event that happens every 10 seconds in addition to any direct click by the learner.</w:t>
@@ -3275,6 +3692,7 @@
         <w:rPr>
           <w:noProof/>
         </w:rPr>
+        <w:lastRenderedPageBreak/>
         <w:drawing>
           <wp:inline distT="0" distB="0" distL="0" distR="0" wp14:anchorId="31CADAB4" wp14:editId="7B634A05">
             <wp:extent cx="5943600" cy="4457700"/>
@@ -3291,7 +3709,7 @@
                     <pic:cNvPicPr/>
                   </pic:nvPicPr>
                   <pic:blipFill>
-                    <a:blip r:embed="rId9">
+                    <a:blip r:embed="rId10">
                       <a:extLst>
                         <a:ext uri="{28A0092B-C50C-407E-A947-70E740481C1C}">
                           <a14:useLocalDpi xmlns:a14="http://schemas.microsoft.com/office/drawing/2010/main" val="0"/>
@@ -3335,7 +3753,15 @@
         </w:r>
       </w:fldSimple>
       <w:r>
-        <w:t xml:space="preserve"> - Node-based expressions</w:t>
+        <w:t xml:space="preserve"> - Node-based </w:t>
+      </w:r>
+      <w:ins w:id="60" w:author="Daniel Patterson" w:date="2020-11-03T12:54:00Z">
+        <w:r>
+          <w:t xml:space="preserve">logic </w:t>
+        </w:r>
+      </w:ins>
+      <w:r>
+        <w:t>expressions</w:t>
       </w:r>
     </w:p>
     <w:p/>
@@ -3344,13 +3770,200 @@
         <w:pStyle w:val="Heading3"/>
       </w:pPr>
       <w:r>
+        <w:t>Drag And Drop Design</w:t>
+      </w:r>
+    </w:p>
+    <w:p>
+      <w:r>
+        <w:t>The designer is allowed to drag any element onto the page, then to move that item around using drag and drop actions. The specific positioning of the item can be set through a properties grid when the item is selected on the page or in the outline.</w:t>
+      </w:r>
+    </w:p>
+    <w:p/>
+    <w:p>
+      <w:pPr>
+        <w:pStyle w:val="Heading3"/>
+      </w:pPr>
+      <w:r>
+        <w:t xml:space="preserve">Drag And Drop </w:t>
+      </w:r>
+      <w:r>
+        <w:t xml:space="preserve">Learning </w:t>
+      </w:r>
+      <w:r>
+        <w:t>Activities</w:t>
+      </w:r>
+    </w:p>
+    <w:p>
+      <w:r>
+        <w:t>The learner can be allowed to drag any element on the page and drop it anywhere else. The extent of this functionality and the events processed by the activity are determined solely by the designer.</w:t>
+      </w:r>
+    </w:p>
+    <w:p/>
+    <w:p>
+      <w:pPr>
+        <w:pStyle w:val="Heading3"/>
+      </w:pPr>
+      <w:r>
+        <w:t>Linear And Non-Linear Activities</w:t>
+      </w:r>
+    </w:p>
+    <w:p>
+      <w:r>
+        <w:t>The designer can define whether the learner must follow a linear process or whether non-linear progression is allowed.</w:t>
+      </w:r>
+    </w:p>
+    <w:p>
+      <w:r>
+        <w:t>More specifically, the following flow characteristics can be set.</w:t>
+      </w:r>
+    </w:p>
+    <w:p>
+      <w:pPr>
+        <w:pStyle w:val="ListParagraph"/>
+        <w:numPr>
+          <w:ilvl w:val="0"/>
+          <w:numId w:val="7"/>
+        </w:numPr>
+      </w:pPr>
+      <w:r>
         <w:lastRenderedPageBreak/>
-        <w:t>Drag And Drop Design</w:t>
-      </w:r>
-    </w:p>
-    <w:p>
-      <w:r>
-        <w:t>The designer is allowed to drag any element onto the page, then to move that item around using drag and drop actions. The specific positioning of the item can be set through a properties grid when the item is selected on the page or in the outline.</w:t>
+        <w:t>Linear progression.</w:t>
+      </w:r>
+      <w:r>
+        <w:t xml:space="preserve"> In linear progression mode, the learner is required to visit each </w:t>
+      </w:r>
+      <w:r>
+        <w:t>page</w:t>
+      </w:r>
+      <w:r>
+        <w:t>. In this mode, the designer has control over whether each assessment can be skipped, whether the learner must at least attempt the assessment a defined number of times, or whether an inline assessment must be successfully completed before moving on to each new section.</w:t>
+      </w:r>
+      <w:r>
+        <w:br/>
+      </w:r>
+    </w:p>
+    <w:p>
+      <w:pPr>
+        <w:pStyle w:val="ListParagraph"/>
+        <w:numPr>
+          <w:ilvl w:val="0"/>
+          <w:numId w:val="7"/>
+        </w:numPr>
+      </w:pPr>
+      <w:r>
+        <w:t>Page</w:t>
+      </w:r>
+      <w:r>
+        <w:t xml:space="preserve"> skipping.</w:t>
+      </w:r>
+      <w:r>
+        <w:t xml:space="preserve"> This mode allows a </w:t>
+      </w:r>
+      <w:r>
+        <w:t>page</w:t>
+      </w:r>
+      <w:r>
+        <w:t xml:space="preserve"> to be skipped if </w:t>
+      </w:r>
+      <w:del w:id="61" w:author="Daniel Patterson" w:date="2020-11-03T12:55:00Z">
+        <w:r>
+          <w:delText xml:space="preserve">is </w:delText>
+        </w:r>
+      </w:del>
+      <w:ins w:id="62" w:author="Daniel Patterson" w:date="2020-11-03T12:55:00Z">
+        <w:r>
+          <w:t>it</w:t>
+        </w:r>
+        <w:r>
+          <w:t xml:space="preserve"> </w:t>
+        </w:r>
+      </w:ins>
+      <w:r>
+        <w:t>has the skip attribute set.</w:t>
+      </w:r>
+      <w:r>
+        <w:br/>
+      </w:r>
+    </w:p>
+    <w:p>
+      <w:pPr>
+        <w:pStyle w:val="ListParagraph"/>
+        <w:numPr>
+          <w:ilvl w:val="0"/>
+          <w:numId w:val="7"/>
+        </w:numPr>
+      </w:pPr>
+      <w:r>
+        <w:t xml:space="preserve">Learner-driven navigation to any </w:t>
+      </w:r>
+      <w:r>
+        <w:t>page</w:t>
+      </w:r>
+      <w:r>
+        <w:t>.</w:t>
+      </w:r>
+      <w:r>
+        <w:t xml:space="preserve"> This mode allows the learner to navigate to each individual </w:t>
+      </w:r>
+      <w:r>
+        <w:t>page</w:t>
+      </w:r>
+      <w:r>
+        <w:t xml:space="preserve">. Preconditions for </w:t>
+      </w:r>
+      <w:r>
+        <w:t xml:space="preserve">navigation to any </w:t>
+      </w:r>
+      <w:r>
+        <w:t>page</w:t>
+      </w:r>
+      <w:r>
+        <w:t xml:space="preserve"> can be set on the properties of that </w:t>
+      </w:r>
+      <w:r>
+        <w:t>page</w:t>
+      </w:r>
+      <w:r>
+        <w:t>.</w:t>
+      </w:r>
+      <w:r>
+        <w:br/>
+      </w:r>
+    </w:p>
+    <w:p>
+      <w:pPr>
+        <w:pStyle w:val="ListParagraph"/>
+        <w:numPr>
+          <w:ilvl w:val="0"/>
+          <w:numId w:val="7"/>
+        </w:numPr>
+      </w:pPr>
+      <w:r>
+        <w:t>Adaptive positive and negative progression.</w:t>
+      </w:r>
+      <w:r>
+        <w:t xml:space="preserve"> This mode can't be guaranteed to be in the first version but should be given a higher than normal priority for implementation. Each time the learner is proving to be more advanced than normal, he or she can be shifted to a later stage in the course or shown more advanced materials. Similarly, if the learner is somewhat average, the main course can be shown. At the very slowest level, if the learner is demonstrating to have less than average previous knowledge of the subject, remedial content can be displayed with the intention of helping that learner get up to speed as much as possible.</w:t>
+      </w:r>
+      <w:r>
+        <w:br/>
+      </w:r>
+    </w:p>
+    <w:p>
+      <w:pPr>
+        <w:pStyle w:val="ListParagraph"/>
+        <w:numPr>
+          <w:ilvl w:val="0"/>
+          <w:numId w:val="7"/>
+        </w:numPr>
+      </w:pPr>
+      <w:r>
+        <w:t xml:space="preserve">Random selection of </w:t>
+      </w:r>
+      <w:r>
+        <w:t>page</w:t>
+      </w:r>
+      <w:r>
+        <w:t>, activity, or inline assessment. The content displayed on any page can be set to randomly selectable from within a group of eligible targets.</w:t>
       </w:r>
     </w:p>
     <w:p/>
@@ -3359,18 +3972,31 @@
         <w:pStyle w:val="Heading3"/>
       </w:pPr>
       <w:r>
-        <w:t xml:space="preserve">Drag And Drop </w:t>
-      </w:r>
-      <w:r>
-        <w:t xml:space="preserve">Learning </w:t>
-      </w:r>
-      <w:r>
-        <w:t>Activities</w:t>
-      </w:r>
-    </w:p>
-    <w:p>
-      <w:r>
-        <w:t>The learner can be allowed to drag any element on the page and drop it anywhere else. The extent of this functionality and the events processed by the activity are determined solely by the designer.</w:t>
+        <w:t>Screen Casting Functionality</w:t>
+      </w:r>
+    </w:p>
+    <w:p>
+      <w:r>
+        <w:t xml:space="preserve">To allow </w:t>
+      </w:r>
+      <w:r>
+        <w:t>Scaffold</w:t>
+      </w:r>
+      <w:r>
+        <w:t xml:space="preserve"> </w:t>
+      </w:r>
+      <w:r>
+        <w:t>users of all types to demonstrate their techniques in the form of video tutorials for the general community, basic screen casting functionality will be built into the first version.</w:t>
+      </w:r>
+    </w:p>
+    <w:p>
+      <w:r>
+        <w:t>If possible and practical, there will also be an option to display the keystrokes pressed during recording.</w:t>
+      </w:r>
+    </w:p>
+    <w:p>
+      <w:r>
+        <w:t>Video output will be standard compressed MP4 in a low enough resolution to be appropriate for download from the web.</w:t>
       </w:r>
     </w:p>
     <w:p/>
@@ -3379,149 +4005,12 @@
         <w:pStyle w:val="Heading3"/>
       </w:pPr>
       <w:r>
-        <w:t>Linear And Non-Linear Activities</w:t>
-      </w:r>
-    </w:p>
-    <w:p>
-      <w:r>
-        <w:t>The designer can define whether the learner must follow a linear process or whether non-linear progression is allowed.</w:t>
-      </w:r>
-    </w:p>
-    <w:p>
-      <w:r>
-        <w:t>More specifically, the following flow characteristics can be set.</w:t>
-      </w:r>
-    </w:p>
-    <w:p>
-      <w:pPr>
-        <w:pStyle w:val="ListParagraph"/>
-        <w:numPr>
-          <w:ilvl w:val="0"/>
-          <w:numId w:val="7"/>
-        </w:numPr>
-      </w:pPr>
-      <w:r>
-        <w:t>Linear progression.</w:t>
-      </w:r>
-      <w:r>
-        <w:t xml:space="preserve"> In linear progression mode, the learner is required to visit each </w:t>
-      </w:r>
-      <w:r>
-        <w:t>page</w:t>
-      </w:r>
-      <w:r>
-        <w:t>. In this mode, the designer has control over whether each assessment can be skipped, whether the learner must at least attempt the assessment a defined number of times, or whether an inline assessment must be successfully completed before moving on to each new section.</w:t>
-      </w:r>
-      <w:r>
-        <w:br/>
-      </w:r>
-    </w:p>
-    <w:p>
-      <w:pPr>
-        <w:pStyle w:val="ListParagraph"/>
-        <w:numPr>
-          <w:ilvl w:val="0"/>
-          <w:numId w:val="7"/>
-        </w:numPr>
-      </w:pPr>
-      <w:r>
-        <w:t>Page</w:t>
-      </w:r>
-      <w:r>
-        <w:t xml:space="preserve"> skipping.</w:t>
-      </w:r>
-      <w:r>
-        <w:t xml:space="preserve"> This mode allows a </w:t>
-      </w:r>
-      <w:r>
-        <w:t>page</w:t>
-      </w:r>
-      <w:r>
-        <w:t xml:space="preserve"> to be skipped if is has the skip attribute set.</w:t>
-      </w:r>
-      <w:r>
-        <w:br/>
-      </w:r>
-    </w:p>
-    <w:p>
-      <w:pPr>
-        <w:pStyle w:val="ListParagraph"/>
-        <w:numPr>
-          <w:ilvl w:val="0"/>
-          <w:numId w:val="7"/>
-        </w:numPr>
-      </w:pPr>
-      <w:r>
-        <w:t xml:space="preserve">Learner-driven navigation to any </w:t>
-      </w:r>
-      <w:r>
-        <w:t>page</w:t>
-      </w:r>
-      <w:r>
-        <w:t>.</w:t>
-      </w:r>
-      <w:r>
-        <w:t xml:space="preserve"> This mode allows the learner to navigate to each individual </w:t>
-      </w:r>
-      <w:r>
-        <w:t>page</w:t>
-      </w:r>
-      <w:r>
-        <w:t xml:space="preserve">. Preconditions for </w:t>
-      </w:r>
-      <w:r>
-        <w:t xml:space="preserve">navigation to any </w:t>
-      </w:r>
-      <w:r>
-        <w:t>page</w:t>
-      </w:r>
-      <w:r>
-        <w:t xml:space="preserve"> can be set on the properties of that </w:t>
-      </w:r>
-      <w:r>
-        <w:t>page</w:t>
-      </w:r>
-      <w:r>
-        <w:t>.</w:t>
-      </w:r>
-      <w:r>
-        <w:br/>
-      </w:r>
-    </w:p>
-    <w:p>
-      <w:pPr>
-        <w:pStyle w:val="ListParagraph"/>
-        <w:numPr>
-          <w:ilvl w:val="0"/>
-          <w:numId w:val="7"/>
-        </w:numPr>
-      </w:pPr>
-      <w:r>
-        <w:t>Adaptive positive and negative progression.</w:t>
-      </w:r>
-      <w:r>
-        <w:t xml:space="preserve"> This mode can't be guaranteed to be in the first version but should be given a higher than normal priority for implementation. Each time the learner is proving to be more advanced than normal, he or she can be shifted to a later stage in the course or shown more advanced materials. Similarly, if the learner is somewhat average, the main course can be shown. At the very slowest level, if the learner is demonstrating to have less than average previous knowledge of the subject, remedial content can be displayed with the intention of helping that learner get up to speed as much as possible.</w:t>
-      </w:r>
-      <w:r>
-        <w:br/>
-      </w:r>
-    </w:p>
-    <w:p>
-      <w:pPr>
-        <w:pStyle w:val="ListParagraph"/>
-        <w:numPr>
-          <w:ilvl w:val="0"/>
-          <w:numId w:val="7"/>
-        </w:numPr>
-      </w:pPr>
-      <w:r>
-        <w:t xml:space="preserve">Random selection of </w:t>
-      </w:r>
-      <w:r>
-        <w:t>page</w:t>
-      </w:r>
-      <w:r>
-        <w:t>, activity, or inline assessment. The content displayed on any page can be set to randomly selectable from within a group of eligible targets.</w:t>
+        <w:t>Sharable Asset Groups</w:t>
+      </w:r>
+    </w:p>
+    <w:p>
+      <w:r>
+        <w:t>All of your themes, per-element styles, style classes, page layouts, images, videos, audios, and individual elements can be grouped into separate groups that can be shared in the community.</w:t>
       </w:r>
     </w:p>
     <w:p/>
@@ -3530,383 +4019,342 @@
         <w:pStyle w:val="Heading3"/>
       </w:pPr>
       <w:r>
-        <w:t>Screen Casting Functionality</w:t>
-      </w:r>
-    </w:p>
-    <w:p>
-      <w:r>
-        <w:t xml:space="preserve">To allow </w:t>
-      </w:r>
-      <w:r>
-        <w:t>Scaffold</w:t>
-      </w:r>
-      <w:r>
-        <w:t xml:space="preserve"> </w:t>
-      </w:r>
-      <w:r>
-        <w:t>users of all types to demonstrate their techniques in the form of video tutorials for the general community, basic screen casting functionality will be built into the first version.</w:t>
-      </w:r>
-    </w:p>
-    <w:p>
-      <w:r>
-        <w:t>If possible and practical, there will also be an option to display the keystrokes pressed during recording.</w:t>
-      </w:r>
-    </w:p>
-    <w:p>
+        <w:t>Universal Media Support</w:t>
+      </w:r>
+    </w:p>
+    <w:p>
+      <w:r>
+        <w:t>Every modern type of image, video, and audio format is supported.</w:t>
+      </w:r>
+    </w:p>
+    <w:p>
+      <w:r>
+        <w:t>Each project supports multiple publishing profiles, each of which allow you to define whether the input media should be converted to specific formats or left in their original formats.</w:t>
+      </w:r>
+    </w:p>
+    <w:p/>
+    <w:p>
+      <w:pPr>
+        <w:pStyle w:val="Heading3"/>
+      </w:pPr>
       <w:r>
         <w:lastRenderedPageBreak/>
-        <w:t>Video output will be standard compressed MP4 in a low enough resolution to be appropriate for download from the web.</w:t>
+        <w:t>Question Types and Assessment Styles</w:t>
+      </w:r>
+    </w:p>
+    <w:p>
+      <w:r>
+        <w:t>The following question types can be used in any order, on any final or inline assessment.</w:t>
       </w:r>
     </w:p>
     <w:p/>
     <w:p>
       <w:pPr>
+        <w:pStyle w:val="Heading4"/>
+      </w:pPr>
+      <w:r>
+        <w:t>Graded Questions</w:t>
+      </w:r>
+    </w:p>
+    <w:p>
+      <w:pPr>
+        <w:pStyle w:val="ListParagraph"/>
+        <w:numPr>
+          <w:ilvl w:val="0"/>
+          <w:numId w:val="8"/>
+        </w:numPr>
+      </w:pPr>
+      <w:r>
+        <w:t>True or false.</w:t>
+      </w:r>
+    </w:p>
+    <w:p>
+      <w:pPr>
+        <w:pStyle w:val="ListParagraph"/>
+        <w:numPr>
+          <w:ilvl w:val="0"/>
+          <w:numId w:val="8"/>
+        </w:numPr>
+      </w:pPr>
+      <w:r>
+        <w:t>Multiple choice by radio button.</w:t>
+      </w:r>
+    </w:p>
+    <w:p>
+      <w:pPr>
+        <w:pStyle w:val="ListParagraph"/>
+        <w:numPr>
+          <w:ilvl w:val="0"/>
+          <w:numId w:val="8"/>
+        </w:numPr>
+      </w:pPr>
+      <w:r>
+        <w:t>Unique placement of multiple questions by radio button.</w:t>
+      </w:r>
+    </w:p>
+    <w:p>
+      <w:pPr>
+        <w:pStyle w:val="ListParagraph"/>
+        <w:numPr>
+          <w:ilvl w:val="0"/>
+          <w:numId w:val="8"/>
+        </w:numPr>
+      </w:pPr>
+      <w:r>
+        <w:t>Multiple choice by drop-down list.</w:t>
+      </w:r>
+    </w:p>
+    <w:p>
+      <w:pPr>
+        <w:pStyle w:val="ListParagraph"/>
+        <w:numPr>
+          <w:ilvl w:val="0"/>
+          <w:numId w:val="8"/>
+        </w:numPr>
+      </w:pPr>
+      <w:r>
+        <w:t>Multiple choice by image.</w:t>
+      </w:r>
+    </w:p>
+    <w:p>
+      <w:pPr>
+        <w:pStyle w:val="ListParagraph"/>
+        <w:numPr>
+          <w:ilvl w:val="0"/>
+          <w:numId w:val="8"/>
+        </w:numPr>
+      </w:pPr>
+      <w:r>
+        <w:t>Multiple selection by checkbox.</w:t>
+      </w:r>
+    </w:p>
+    <w:p>
+      <w:pPr>
+        <w:pStyle w:val="ListParagraph"/>
+        <w:numPr>
+          <w:ilvl w:val="0"/>
+          <w:numId w:val="8"/>
+        </w:numPr>
+      </w:pPr>
+      <w:r>
+        <w:t>Multiple selection by list.</w:t>
+      </w:r>
+    </w:p>
+    <w:p>
+      <w:pPr>
+        <w:pStyle w:val="ListParagraph"/>
+        <w:numPr>
+          <w:ilvl w:val="0"/>
+          <w:numId w:val="8"/>
+        </w:numPr>
+      </w:pPr>
+      <w:r>
+        <w:t>Multiple selection by image.</w:t>
+      </w:r>
+    </w:p>
+    <w:p>
+      <w:pPr>
+        <w:pStyle w:val="ListParagraph"/>
+        <w:numPr>
+          <w:ilvl w:val="0"/>
+          <w:numId w:val="8"/>
+        </w:numPr>
+      </w:pPr>
+      <w:r>
+        <w:t>Text fill in the blank.</w:t>
+      </w:r>
+    </w:p>
+    <w:p>
+      <w:pPr>
+        <w:pStyle w:val="ListParagraph"/>
+        <w:numPr>
+          <w:ilvl w:val="0"/>
+          <w:numId w:val="8"/>
+        </w:numPr>
+      </w:pPr>
+      <w:r>
+        <w:t>Numeric fill in the blank.</w:t>
+      </w:r>
+    </w:p>
+    <w:p>
+      <w:pPr>
+        <w:pStyle w:val="ListParagraph"/>
+        <w:numPr>
+          <w:ilvl w:val="0"/>
+          <w:numId w:val="8"/>
+        </w:numPr>
+      </w:pPr>
+      <w:r>
+        <w:t>Word container.</w:t>
+      </w:r>
+    </w:p>
+    <w:p>
+      <w:pPr>
+        <w:pStyle w:val="ListParagraph"/>
+        <w:numPr>
+          <w:ilvl w:val="0"/>
+          <w:numId w:val="8"/>
+        </w:numPr>
+      </w:pPr>
+      <w:r>
+        <w:t>Matching drag and drop.</w:t>
+      </w:r>
+    </w:p>
+    <w:p>
+      <w:pPr>
+        <w:pStyle w:val="ListParagraph"/>
+        <w:numPr>
+          <w:ilvl w:val="0"/>
+          <w:numId w:val="8"/>
+        </w:numPr>
+      </w:pPr>
+      <w:r>
+        <w:t>Drag and drop in sequence.</w:t>
+      </w:r>
+    </w:p>
+    <w:p>
+      <w:pPr>
+        <w:pStyle w:val="ListParagraph"/>
+        <w:numPr>
+          <w:ilvl w:val="0"/>
+          <w:numId w:val="8"/>
+        </w:numPr>
+      </w:pPr>
+      <w:r>
+        <w:t>Drop-down list in sequence.</w:t>
+      </w:r>
+    </w:p>
+    <w:p>
+      <w:pPr>
+        <w:pStyle w:val="ListParagraph"/>
+        <w:numPr>
+          <w:ilvl w:val="0"/>
+          <w:numId w:val="8"/>
+        </w:numPr>
+      </w:pPr>
+      <w:proofErr w:type="gramStart"/>
+      <w:r>
+        <w:t>Hotspot</w:t>
+      </w:r>
+      <w:proofErr w:type="gramEnd"/>
+      <w:r>
+        <w:t xml:space="preserve"> click.</w:t>
+      </w:r>
+    </w:p>
+    <w:p/>
+    <w:p>
+      <w:pPr>
+        <w:pStyle w:val="Heading4"/>
+      </w:pPr>
+      <w:r>
+        <w:t>Non-Graded Questions</w:t>
+      </w:r>
+    </w:p>
+    <w:p>
+      <w:r>
+        <w:t>Any graded question can be used in a non-graded context. There are also a few additional types available for this use.</w:t>
+      </w:r>
+    </w:p>
+    <w:p>
+      <w:pPr>
+        <w:pStyle w:val="ListParagraph"/>
+        <w:numPr>
+          <w:ilvl w:val="0"/>
+          <w:numId w:val="9"/>
+        </w:numPr>
+      </w:pPr>
+      <w:r>
+        <w:t>Essay answer.</w:t>
+      </w:r>
+    </w:p>
+    <w:p/>
+    <w:p>
+      <w:r>
+        <w:t>Multiple assessment styles are suggested.</w:t>
+      </w:r>
+    </w:p>
+    <w:p>
+      <w:pPr>
+        <w:pStyle w:val="ListParagraph"/>
+        <w:numPr>
+          <w:ilvl w:val="0"/>
+          <w:numId w:val="9"/>
+        </w:numPr>
+      </w:pPr>
+      <w:r>
+        <w:t>Formative assessment. Informs the expansion of course based upon student learning.</w:t>
+      </w:r>
+    </w:p>
+    <w:p>
+      <w:pPr>
+        <w:pStyle w:val="ListParagraph"/>
+        <w:numPr>
+          <w:ilvl w:val="0"/>
+          <w:numId w:val="9"/>
+        </w:numPr>
+      </w:pPr>
+      <w:r>
+        <w:t>Summative assessment. Explores how well the student has been able to learn the material in the course and how easily that information can be applied.</w:t>
+      </w:r>
+    </w:p>
+    <w:p>
+      <w:pPr>
+        <w:pStyle w:val="ListParagraph"/>
+        <w:numPr>
+          <w:ilvl w:val="0"/>
+          <w:numId w:val="9"/>
+        </w:numPr>
+      </w:pPr>
+      <w:r>
+        <w:t>Confirmative assessment. The long-term review of summative assessment.</w:t>
+      </w:r>
+    </w:p>
+    <w:p>
+      <w:pPr>
+        <w:pStyle w:val="ListParagraph"/>
+        <w:numPr>
+          <w:ilvl w:val="0"/>
+          <w:numId w:val="9"/>
+        </w:numPr>
+      </w:pPr>
+      <w:r>
+        <w:t>Norm-referenced assessment. Comparison of the individual learner's performance with the average normal.</w:t>
+      </w:r>
+    </w:p>
+    <w:p>
+      <w:pPr>
+        <w:pStyle w:val="ListParagraph"/>
+        <w:numPr>
+          <w:ilvl w:val="0"/>
+          <w:numId w:val="9"/>
+        </w:numPr>
+      </w:pPr>
+      <w:r>
+        <w:t>Criterion-referenced assessment. Comparison of the learner's current performance with a predetermined set of standards.</w:t>
+      </w:r>
+    </w:p>
+    <w:p>
+      <w:pPr>
+        <w:pStyle w:val="ListParagraph"/>
+        <w:numPr>
+          <w:ilvl w:val="0"/>
+          <w:numId w:val="9"/>
+        </w:numPr>
+      </w:pPr>
+      <w:r>
+        <w:t>Ipsative assessment.</w:t>
+      </w:r>
+      <w:r>
+        <w:t xml:space="preserve"> Comparison of the individual learner's current performance with their previous performance on related material.</w:t>
+      </w:r>
+    </w:p>
+    <w:p/>
+    <w:p>
+      <w:pPr>
         <w:pStyle w:val="Heading3"/>
       </w:pPr>
       <w:r>
-        <w:t>Sharable Asset Groups</w:t>
-      </w:r>
-    </w:p>
-    <w:p>
-      <w:r>
-        <w:t>All of your themes, per-element styles, style classes, page layouts, images, videos, audios, and individual elements can be grouped into separate groups that can be shared in the community.</w:t>
-      </w:r>
-    </w:p>
-    <w:p/>
-    <w:p>
-      <w:pPr>
-        <w:pStyle w:val="Heading3"/>
-      </w:pPr>
-      <w:r>
-        <w:t>Universal Media Support</w:t>
-      </w:r>
-    </w:p>
-    <w:p>
-      <w:r>
-        <w:t>Every modern type of image, video, and audio format is supported.</w:t>
-      </w:r>
-    </w:p>
-    <w:p>
-      <w:r>
-        <w:t>Each project supports multiple publishing profiles, each of which allow you to define whether the input media should be converted to specific formats or left in their original formats.</w:t>
-      </w:r>
-    </w:p>
-    <w:p/>
-    <w:p>
-      <w:pPr>
-        <w:pStyle w:val="Heading3"/>
-      </w:pPr>
-      <w:r>
-        <w:t>Question Types and Assessment Styles</w:t>
-      </w:r>
-    </w:p>
-    <w:p>
-      <w:r>
-        <w:t>The following question types can be used in any order, on any final or inline assessment.</w:t>
-      </w:r>
-    </w:p>
-    <w:p/>
-    <w:p>
-      <w:pPr>
-        <w:pStyle w:val="Heading4"/>
-      </w:pPr>
-      <w:r>
-        <w:t>Graded Questions</w:t>
-      </w:r>
-    </w:p>
-    <w:p>
-      <w:pPr>
-        <w:pStyle w:val="ListParagraph"/>
-        <w:numPr>
-          <w:ilvl w:val="0"/>
-          <w:numId w:val="8"/>
-        </w:numPr>
-      </w:pPr>
-      <w:r>
-        <w:t>True or false.</w:t>
-      </w:r>
-    </w:p>
-    <w:p>
-      <w:pPr>
-        <w:pStyle w:val="ListParagraph"/>
-        <w:numPr>
-          <w:ilvl w:val="0"/>
-          <w:numId w:val="8"/>
-        </w:numPr>
-      </w:pPr>
-      <w:r>
-        <w:t>Multiple choice by radio button.</w:t>
-      </w:r>
-    </w:p>
-    <w:p>
-      <w:pPr>
-        <w:pStyle w:val="ListParagraph"/>
-        <w:numPr>
-          <w:ilvl w:val="0"/>
-          <w:numId w:val="8"/>
-        </w:numPr>
-      </w:pPr>
-      <w:r>
-        <w:t>Unique placement of multiple questions by radio button.</w:t>
-      </w:r>
-    </w:p>
-    <w:p>
-      <w:pPr>
-        <w:pStyle w:val="ListParagraph"/>
-        <w:numPr>
-          <w:ilvl w:val="0"/>
-          <w:numId w:val="8"/>
-        </w:numPr>
-      </w:pPr>
-      <w:r>
-        <w:t>Multiple choice by drop-down list.</w:t>
-      </w:r>
-    </w:p>
-    <w:p>
-      <w:pPr>
-        <w:pStyle w:val="ListParagraph"/>
-        <w:numPr>
-          <w:ilvl w:val="0"/>
-          <w:numId w:val="8"/>
-        </w:numPr>
-      </w:pPr>
-      <w:r>
-        <w:t>Multiple choice by image.</w:t>
-      </w:r>
-    </w:p>
-    <w:p>
-      <w:pPr>
-        <w:pStyle w:val="ListParagraph"/>
-        <w:numPr>
-          <w:ilvl w:val="0"/>
-          <w:numId w:val="8"/>
-        </w:numPr>
-      </w:pPr>
-      <w:r>
-        <w:t>Multiple selection by checkbox.</w:t>
-      </w:r>
-    </w:p>
-    <w:p>
-      <w:pPr>
-        <w:pStyle w:val="ListParagraph"/>
-        <w:numPr>
-          <w:ilvl w:val="0"/>
-          <w:numId w:val="8"/>
-        </w:numPr>
-      </w:pPr>
-      <w:r>
-        <w:t>Multiple selection by list.</w:t>
-      </w:r>
-    </w:p>
-    <w:p>
-      <w:pPr>
-        <w:pStyle w:val="ListParagraph"/>
-        <w:numPr>
-          <w:ilvl w:val="0"/>
-          <w:numId w:val="8"/>
-        </w:numPr>
-      </w:pPr>
-      <w:r>
-        <w:t>Multiple selection by image.</w:t>
-      </w:r>
-    </w:p>
-    <w:p>
-      <w:pPr>
-        <w:pStyle w:val="ListParagraph"/>
-        <w:numPr>
-          <w:ilvl w:val="0"/>
-          <w:numId w:val="8"/>
-        </w:numPr>
-      </w:pPr>
-      <w:r>
-        <w:t>Text fill in the blank.</w:t>
-      </w:r>
-    </w:p>
-    <w:p>
-      <w:pPr>
-        <w:pStyle w:val="ListParagraph"/>
-        <w:numPr>
-          <w:ilvl w:val="0"/>
-          <w:numId w:val="8"/>
-        </w:numPr>
-      </w:pPr>
-      <w:r>
-        <w:t>Numeric fill in the blank.</w:t>
-      </w:r>
-    </w:p>
-    <w:p>
-      <w:pPr>
-        <w:pStyle w:val="ListParagraph"/>
-        <w:numPr>
-          <w:ilvl w:val="0"/>
-          <w:numId w:val="8"/>
-        </w:numPr>
-      </w:pPr>
-      <w:r>
-        <w:t>Word container.</w:t>
-      </w:r>
-    </w:p>
-    <w:p>
-      <w:pPr>
-        <w:pStyle w:val="ListParagraph"/>
-        <w:numPr>
-          <w:ilvl w:val="0"/>
-          <w:numId w:val="8"/>
-        </w:numPr>
-      </w:pPr>
-      <w:r>
-        <w:t>Matching drag and drop.</w:t>
-      </w:r>
-    </w:p>
-    <w:p>
-      <w:pPr>
-        <w:pStyle w:val="ListParagraph"/>
-        <w:numPr>
-          <w:ilvl w:val="0"/>
-          <w:numId w:val="8"/>
-        </w:numPr>
-      </w:pPr>
-      <w:r>
-        <w:t>Drag and drop in sequence.</w:t>
-      </w:r>
-    </w:p>
-    <w:p>
-      <w:pPr>
-        <w:pStyle w:val="ListParagraph"/>
-        <w:numPr>
-          <w:ilvl w:val="0"/>
-          <w:numId w:val="8"/>
-        </w:numPr>
-      </w:pPr>
-      <w:r>
-        <w:t>Drop-down list in sequence.</w:t>
-      </w:r>
-    </w:p>
-    <w:p>
-      <w:pPr>
-        <w:pStyle w:val="ListParagraph"/>
-        <w:numPr>
-          <w:ilvl w:val="0"/>
-          <w:numId w:val="8"/>
-        </w:numPr>
-      </w:pPr>
-      <w:r>
-        <w:t>Hotspot click.</w:t>
-      </w:r>
-    </w:p>
-    <w:p/>
-    <w:p>
-      <w:pPr>
-        <w:pStyle w:val="Heading4"/>
-      </w:pPr>
-      <w:r>
-        <w:t>Non-Graded Questions</w:t>
-      </w:r>
-    </w:p>
-    <w:p>
-      <w:r>
-        <w:t>Any graded question can be used in a non-graded context. There are also a few additional types available for this use.</w:t>
-      </w:r>
-    </w:p>
-    <w:p>
-      <w:pPr>
-        <w:pStyle w:val="ListParagraph"/>
-        <w:numPr>
-          <w:ilvl w:val="0"/>
-          <w:numId w:val="9"/>
-        </w:numPr>
-      </w:pPr>
-      <w:r>
-        <w:t>Essay answer.</w:t>
-      </w:r>
-    </w:p>
-    <w:p/>
-    <w:p>
-      <w:r>
-        <w:t>Multiple assessment styles are suggested.</w:t>
-      </w:r>
-    </w:p>
-    <w:p>
-      <w:pPr>
-        <w:pStyle w:val="ListParagraph"/>
-        <w:numPr>
-          <w:ilvl w:val="0"/>
-          <w:numId w:val="9"/>
-        </w:numPr>
-      </w:pPr>
-      <w:r>
-        <w:t>Formative assessment. Informs the expansion of course based upon student learning.</w:t>
-      </w:r>
-    </w:p>
-    <w:p>
-      <w:pPr>
-        <w:pStyle w:val="ListParagraph"/>
-        <w:numPr>
-          <w:ilvl w:val="0"/>
-          <w:numId w:val="9"/>
-        </w:numPr>
-      </w:pPr>
-      <w:r>
-        <w:t>Summative assessment. Explores how well the student has been able to learn the material in the course and how easily that information can be applied.</w:t>
-      </w:r>
-    </w:p>
-    <w:p>
-      <w:pPr>
-        <w:pStyle w:val="ListParagraph"/>
-        <w:numPr>
-          <w:ilvl w:val="0"/>
-          <w:numId w:val="9"/>
-        </w:numPr>
-      </w:pPr>
-      <w:r>
-        <w:t>Confirmative assessment. The long-term review of summative assessment.</w:t>
-      </w:r>
-    </w:p>
-    <w:p>
-      <w:pPr>
-        <w:pStyle w:val="ListParagraph"/>
-        <w:numPr>
-          <w:ilvl w:val="0"/>
-          <w:numId w:val="9"/>
-        </w:numPr>
-      </w:pPr>
-      <w:r>
-        <w:t>Norm-referenced assessment. Comparison of the individual learner's performance with the average normal.</w:t>
-      </w:r>
-    </w:p>
-    <w:p>
-      <w:pPr>
-        <w:pStyle w:val="ListParagraph"/>
-        <w:numPr>
-          <w:ilvl w:val="0"/>
-          <w:numId w:val="9"/>
-        </w:numPr>
-      </w:pPr>
-      <w:r>
-        <w:t>Criterion-referenced assessment. Comparison of the learner's current performance with a predetermined set of standards.</w:t>
-      </w:r>
-    </w:p>
-    <w:p>
-      <w:pPr>
-        <w:pStyle w:val="ListParagraph"/>
-        <w:numPr>
-          <w:ilvl w:val="0"/>
-          <w:numId w:val="9"/>
-        </w:numPr>
-      </w:pPr>
-      <w:r>
-        <w:t>Ipsative assessment.</w:t>
-      </w:r>
-      <w:r>
-        <w:t xml:space="preserve"> Comparison of the individual learner's current performance with their previous performance on related material.</w:t>
-      </w:r>
-    </w:p>
-    <w:p/>
-    <w:p>
-      <w:pPr>
-        <w:pStyle w:val="Heading3"/>
-      </w:pPr>
-      <w:r>
+        <w:lastRenderedPageBreak/>
         <w:t>Spelling and Grammar</w:t>
       </w:r>
     </w:p>
@@ -3967,7 +4415,15 @@
         </w:numPr>
       </w:pPr>
       <w:r>
-        <w:t>Avoid using double-negatives.</w:t>
+        <w:t xml:space="preserve">Avoid using </w:t>
+      </w:r>
+      <w:proofErr w:type="gramStart"/>
+      <w:r>
+        <w:t>double-negatives</w:t>
+      </w:r>
+      <w:proofErr w:type="gramEnd"/>
+      <w:r>
+        <w:t>.</w:t>
       </w:r>
     </w:p>
     <w:p>
@@ -4026,6 +4482,7 @@
           <w:numId w:val="10"/>
         </w:numPr>
       </w:pPr>
+      <w:proofErr w:type="gramStart"/>
       <w:r>
         <w:rPr>
           <w:i/>
@@ -4033,6 +4490,7 @@
         </w:rPr>
         <w:t>So</w:t>
       </w:r>
+      <w:proofErr w:type="gramEnd"/>
       <w:r>
         <w:t xml:space="preserve"> at the beginning of a sentence.</w:t>
       </w:r>
@@ -4125,7 +4583,7 @@
       <w:r>
         <w:t xml:space="preserve">Optional E-Prime for the elimination of all forms of "to-be". </w:t>
       </w:r>
-      <w:hyperlink r:id="rId10" w:history="1">
+      <w:hyperlink r:id="rId11" w:history="1">
         <w:r>
           <w:rPr>
             <w:rStyle w:val="Hyperlink"/>
@@ -4147,6 +4605,11 @@
       <w:r>
         <w:t>At the time of this document, the following libraries are selected for providing spelling and grammar services.</w:t>
       </w:r>
+      <w:ins w:id="63" w:author="Daniel Patterson" w:date="2020-11-03T13:04:00Z">
+        <w:r>
+          <w:t xml:space="preserve"> Both may have to be converted from JavaScript to C#.</w:t>
+        </w:r>
+      </w:ins>
     </w:p>
     <w:p>
       <w:pPr>
@@ -4155,36 +4618,104 @@
           <w:ilvl w:val="0"/>
           <w:numId w:val="11"/>
         </w:numPr>
+        <w:rPr>
+          <w:ins w:id="64" w:author="Daniel Patterson" w:date="2020-11-03T13:04:00Z"/>
+        </w:rPr>
       </w:pPr>
       <w:r>
         <w:t xml:space="preserve">electron-spellchecker. </w:t>
       </w:r>
-      <w:hyperlink r:id="rId11" w:history="1">
+      <w:ins w:id="65" w:author="Daniel Patterson" w:date="2020-11-03T13:04:00Z">
+        <w:r>
+          <w:fldChar w:fldCharType="begin"/>
+        </w:r>
+        <w:r>
+          <w:instrText xml:space="preserve"> HYPERLINK "</w:instrText>
+        </w:r>
+        <w:r>
+          <w:instrText>https://github.com/electron-userland/electron-spellchecker</w:instrText>
+        </w:r>
+        <w:r>
+          <w:instrText xml:space="preserve">" </w:instrText>
+        </w:r>
+        <w:r>
+          <w:fldChar w:fldCharType="separate"/>
+        </w:r>
         <w:r>
           <w:rPr>
             <w:rStyle w:val="Hyperlink"/>
           </w:rPr>
-          <w:t>https://www.npmjs.com/package/electron-spellchecker</w:t>
-        </w:r>
-      </w:hyperlink>
-    </w:p>
-    <w:p>
-      <w:pPr>
-        <w:pStyle w:val="ListParagraph"/>
-        <w:numPr>
-          <w:ilvl w:val="0"/>
-          <w:numId w:val="11"/>
-        </w:numPr>
-      </w:pPr>
-      <w:r>
-        <w:t xml:space="preserve">Proofreader. </w:t>
-      </w:r>
-      <w:hyperlink r:id="rId12" w:history="1">
+          <w:t>https://github.com/electron-userland/electron-spellchecker</w:t>
+        </w:r>
+        <w:r>
+          <w:fldChar w:fldCharType="end"/>
+        </w:r>
+      </w:ins>
+      <w:del w:id="66" w:author="Daniel Patterson" w:date="2020-11-03T13:04:00Z">
+        <w:r>
+          <w:fldChar w:fldCharType="begin"/>
+        </w:r>
+        <w:r>
+          <w:delInstrText xml:space="preserve"> HYPERLINK "https://www.npmjs.com/package/electron-spellchecker" </w:delInstrText>
+        </w:r>
+        <w:r>
+          <w:fldChar w:fldCharType="separate"/>
+        </w:r>
         <w:r>
           <w:rPr>
             <w:rStyle w:val="Hyperlink"/>
           </w:rPr>
-          <w:t>https://github.com/kdzwinel/Proofreader</w:t>
+          <w:delText>https://www.npmjs.com/package/electron-spellchecker</w:delText>
+        </w:r>
+        <w:r>
+          <w:rPr>
+            <w:rStyle w:val="Hyperlink"/>
+          </w:rPr>
+          <w:fldChar w:fldCharType="end"/>
+        </w:r>
+      </w:del>
+    </w:p>
+    <w:p>
+      <w:pPr>
+        <w:pStyle w:val="ListParagraph"/>
+        <w:numPr>
+          <w:ilvl w:val="0"/>
+          <w:numId w:val="11"/>
+        </w:numPr>
+        <w:rPr>
+          <w:del w:id="67" w:author="Daniel Patterson" w:date="2020-11-03T13:04:00Z"/>
+        </w:rPr>
+      </w:pPr>
+    </w:p>
+    <w:p>
+      <w:pPr>
+        <w:pStyle w:val="ListParagraph"/>
+        <w:numPr>
+          <w:ilvl w:val="0"/>
+          <w:numId w:val="11"/>
+        </w:numPr>
+      </w:pPr>
+      <w:r>
+        <w:t xml:space="preserve">Proofreader. </w:t>
+      </w:r>
+      <w:hyperlink r:id="rId12" w:history="1">
+        <w:r>
+          <w:rPr>
+            <w:rStyle w:val="Hyperlink"/>
+          </w:rPr>
+          <w:t>https://github.com/kdz</w:t>
+        </w:r>
+        <w:r>
+          <w:rPr>
+            <w:rStyle w:val="Hyperlink"/>
+          </w:rPr>
+          <w:t>w</w:t>
+        </w:r>
+        <w:r>
+          <w:rPr>
+            <w:rStyle w:val="Hyperlink"/>
+          </w:rPr>
+          <w:t>inel/Proofreader</w:t>
         </w:r>
       </w:hyperlink>
     </w:p>
@@ -4314,6 +4845,7 @@
     </w:p>
     <w:p>
       <w:r>
+        <w:lastRenderedPageBreak/>
         <w:t>The project can be set to automatically advance to the next status when all required reviews have been completed.</w:t>
       </w:r>
     </w:p>
@@ -4419,6 +4951,7 @@
         <w:pStyle w:val="Heading3"/>
       </w:pPr>
       <w:r>
+        <w:lastRenderedPageBreak/>
         <w:t>User-Defined Variables</w:t>
       </w:r>
     </w:p>
@@ -4432,7 +4965,20 @@
     </w:p>
     <w:p>
       <w:r>
-        <w:t>User-defined variables can be referenced within expression controlled contexts, as well as for generating triggers, setting timers, and numerous other duties.</w:t>
+        <w:t>User-defined variables can be referenced within expression</w:t>
+      </w:r>
+      <w:ins w:id="68" w:author="Daniel Patterson" w:date="2020-11-03T13:06:00Z">
+        <w:r>
+          <w:t>-</w:t>
+        </w:r>
+      </w:ins>
+      <w:del w:id="69" w:author="Daniel Patterson" w:date="2020-11-03T13:06:00Z">
+        <w:r>
+          <w:delText xml:space="preserve"> </w:delText>
+        </w:r>
+      </w:del>
+      <w:r>
+        <w:t>controlled contexts, as well as for generating triggers, setting timers, and numerous other duties.</w:t>
       </w:r>
     </w:p>
     <w:p/>
@@ -4445,8 +4991,31 @@
       </w:r>
     </w:p>
     <w:p>
-      <w:r>
-        <w:t>The behavior of any event, element, or animation can be expressed directly in JavaScript.</w:t>
+      <w:ins w:id="70" w:author="Daniel Patterson" w:date="2020-11-03T13:06:00Z">
+        <w:r>
+          <w:t xml:space="preserve">Support for direct JavaScript expression of the </w:t>
+        </w:r>
+      </w:ins>
+      <w:del w:id="71" w:author="Daniel Patterson" w:date="2020-11-03T13:06:00Z">
+        <w:r>
+          <w:delText xml:space="preserve">The </w:delText>
+        </w:r>
+      </w:del>
+      <w:r>
+        <w:t xml:space="preserve">behavior of any event, element, or animation </w:t>
+      </w:r>
+      <w:del w:id="72" w:author="Daniel Patterson" w:date="2020-11-03T13:07:00Z">
+        <w:r>
+          <w:delText>can be expressed directly in JavaScript</w:delText>
+        </w:r>
+      </w:del>
+      <w:ins w:id="73" w:author="Daniel Patterson" w:date="2020-11-03T13:07:00Z">
+        <w:r>
+          <w:t>should be provided</w:t>
+        </w:r>
+      </w:ins>
+      <w:r>
+        <w:t>.</w:t>
       </w:r>
     </w:p>
     <w:p/>
@@ -4482,22 +5051,62 @@
         <w:tblStyle w:val="TableGrid"/>
         <w:tblW w:w="9355" w:type="dxa"/>
         <w:tblLook w:val="04A0" w:firstRow="1" w:lastRow="0" w:firstColumn="1" w:lastColumn="0" w:noHBand="0" w:noVBand="1"/>
+        <w:tblPrChange w:id="74" w:author="Daniel Patterson" w:date="2020-11-03T13:33:00Z">
+          <w:tblPr>
+            <w:tblStyle w:val="TableGrid"/>
+            <w:tblW w:w="9355" w:type="dxa"/>
+            <w:tblLook w:val="04A0" w:firstRow="1" w:lastRow="0" w:firstColumn="1" w:lastColumn="0" w:noHBand="0" w:noVBand="1"/>
+          </w:tblPr>
+        </w:tblPrChange>
       </w:tblPr>
       <w:tblGrid>
         <w:gridCol w:w="3116"/>
         <w:gridCol w:w="6239"/>
+        <w:tblGridChange w:id="75">
+          <w:tblGrid>
+            <w:gridCol w:w="3116"/>
+            <w:gridCol w:w="6239"/>
+          </w:tblGrid>
+        </w:tblGridChange>
       </w:tblGrid>
       <w:tr>
         <w:trPr>
           <w:tblHeader/>
+          <w:trPrChange w:id="76" w:author="Daniel Patterson" w:date="2020-11-03T13:33:00Z">
+            <w:trPr>
+              <w:tblHeader/>
+            </w:trPr>
+          </w:trPrChange>
         </w:trPr>
         <w:tc>
           <w:tcPr>
             <w:tcW w:w="3116" w:type="dxa"/>
-            <w:shd w:val="clear" w:color="auto" w:fill="DEEAF6" w:themeFill="accent5" w:themeFillTint="33"/>
-          </w:tcPr>
-          <w:p>
-            <w:r>
+            <w:shd w:val="clear" w:color="auto" w:fill="D9E2F3" w:themeFill="accent1" w:themeFillTint="33"/>
+            <w:tcPrChange w:id="77" w:author="Daniel Patterson" w:date="2020-11-03T13:33:00Z">
+              <w:tcPr>
+                <w:tcW w:w="3116" w:type="dxa"/>
+                <w:shd w:val="clear" w:color="auto" w:fill="DEEAF6" w:themeFill="accent5" w:themeFillTint="33"/>
+              </w:tcPr>
+            </w:tcPrChange>
+          </w:tcPr>
+          <w:p>
+            <w:pPr>
+              <w:rPr>
+                <w:b/>
+                <w:bCs/>
+                <w:rPrChange w:id="78" w:author="Daniel Patterson" w:date="2020-11-03T13:33:00Z">
+                  <w:rPr/>
+                </w:rPrChange>
+              </w:rPr>
+            </w:pPr>
+            <w:r>
+              <w:rPr>
+                <w:b/>
+                <w:bCs/>
+                <w:rPrChange w:id="79" w:author="Daniel Patterson" w:date="2020-11-03T13:33:00Z">
+                  <w:rPr/>
+                </w:rPrChange>
+              </w:rPr>
               <w:t>Name</w:t>
             </w:r>
           </w:p>
@@ -4505,10 +5114,32 @@
         <w:tc>
           <w:tcPr>
             <w:tcW w:w="6239" w:type="dxa"/>
-            <w:shd w:val="clear" w:color="auto" w:fill="DEEAF6" w:themeFill="accent5" w:themeFillTint="33"/>
-          </w:tcPr>
-          <w:p>
-            <w:r>
+            <w:shd w:val="clear" w:color="auto" w:fill="D9E2F3" w:themeFill="accent1" w:themeFillTint="33"/>
+            <w:tcPrChange w:id="80" w:author="Daniel Patterson" w:date="2020-11-03T13:33:00Z">
+              <w:tcPr>
+                <w:tcW w:w="6239" w:type="dxa"/>
+                <w:shd w:val="clear" w:color="auto" w:fill="DEEAF6" w:themeFill="accent5" w:themeFillTint="33"/>
+              </w:tcPr>
+            </w:tcPrChange>
+          </w:tcPr>
+          <w:p>
+            <w:pPr>
+              <w:rPr>
+                <w:b/>
+                <w:bCs/>
+                <w:rPrChange w:id="81" w:author="Daniel Patterson" w:date="2020-11-03T13:33:00Z">
+                  <w:rPr/>
+                </w:rPrChange>
+              </w:rPr>
+            </w:pPr>
+            <w:r>
+              <w:rPr>
+                <w:b/>
+                <w:bCs/>
+                <w:rPrChange w:id="82" w:author="Daniel Patterson" w:date="2020-11-03T13:33:00Z">
+                  <w:rPr/>
+                </w:rPrChange>
+              </w:rPr>
               <w:t>Description</w:t>
             </w:r>
           </w:p>
@@ -4763,7 +5394,6 @@
           </w:tcPr>
           <w:p>
             <w:r>
-              <w:lastRenderedPageBreak/>
               <w:t>Cursor Change</w:t>
             </w:r>
           </w:p>
@@ -5028,6 +5658,7 @@
           </w:tcPr>
           <w:p>
             <w:r>
+              <w:lastRenderedPageBreak/>
               <w:t>Give Feedback</w:t>
             </w:r>
           </w:p>
@@ -5534,7 +6165,6 @@
           </w:tcPr>
           <w:p>
             <w:r>
-              <w:lastRenderedPageBreak/>
               <w:t>Preview Key Down</w:t>
             </w:r>
           </w:p>
@@ -5755,6 +6385,7 @@
           </w:tcPr>
           <w:p>
             <w:r>
+              <w:lastRenderedPageBreak/>
               <w:t>Visible Change</w:t>
             </w:r>
           </w:p>
@@ -5814,21 +6445,61 @@
         <w:tblStyle w:val="TableGrid"/>
         <w:tblW w:w="0" w:type="auto"/>
         <w:tblLook w:val="04A0" w:firstRow="1" w:lastRow="0" w:firstColumn="1" w:lastColumn="0" w:noHBand="0" w:noVBand="1"/>
+        <w:tblPrChange w:id="83" w:author="Daniel Patterson" w:date="2020-11-03T13:33:00Z">
+          <w:tblPr>
+            <w:tblStyle w:val="TableGrid"/>
+            <w:tblW w:w="0" w:type="auto"/>
+            <w:tblLook w:val="04A0" w:firstRow="1" w:lastRow="0" w:firstColumn="1" w:lastColumn="0" w:noHBand="0" w:noVBand="1"/>
+          </w:tblPr>
+        </w:tblPrChange>
       </w:tblPr>
       <w:tblGrid>
-        <w:gridCol w:w="2126"/>
-        <w:gridCol w:w="2408"/>
-        <w:gridCol w:w="2330"/>
-        <w:gridCol w:w="2486"/>
+        <w:gridCol w:w="1384"/>
+        <w:gridCol w:w="1810"/>
+        <w:gridCol w:w="1729"/>
+        <w:gridCol w:w="4427"/>
+        <w:tblGridChange w:id="84">
+          <w:tblGrid>
+            <w:gridCol w:w="1384"/>
+            <w:gridCol w:w="1810"/>
+            <w:gridCol w:w="1729"/>
+            <w:gridCol w:w="4427"/>
+          </w:tblGrid>
+        </w:tblGridChange>
       </w:tblGrid>
       <w:tr>
+        <w:trPr>
+          <w:tblHeader/>
+        </w:trPr>
         <w:tc>
           <w:tcPr>
             <w:tcW w:w="2126" w:type="dxa"/>
-            <w:shd w:val="clear" w:color="auto" w:fill="DEEAF6" w:themeFill="accent5" w:themeFillTint="33"/>
-          </w:tcPr>
-          <w:p>
-            <w:r>
+            <w:shd w:val="clear" w:color="auto" w:fill="D9E2F3" w:themeFill="accent1" w:themeFillTint="33"/>
+            <w:tcPrChange w:id="85" w:author="Daniel Patterson" w:date="2020-11-03T13:33:00Z">
+              <w:tcPr>
+                <w:tcW w:w="2126" w:type="dxa"/>
+                <w:shd w:val="clear" w:color="auto" w:fill="DEEAF6" w:themeFill="accent5" w:themeFillTint="33"/>
+              </w:tcPr>
+            </w:tcPrChange>
+          </w:tcPr>
+          <w:p>
+            <w:pPr>
+              <w:rPr>
+                <w:b/>
+                <w:bCs/>
+                <w:rPrChange w:id="86" w:author="Daniel Patterson" w:date="2020-11-03T13:33:00Z">
+                  <w:rPr/>
+                </w:rPrChange>
+              </w:rPr>
+            </w:pPr>
+            <w:r>
+              <w:rPr>
+                <w:b/>
+                <w:bCs/>
+                <w:rPrChange w:id="87" w:author="Daniel Patterson" w:date="2020-11-03T13:33:00Z">
+                  <w:rPr/>
+                </w:rPrChange>
+              </w:rPr>
               <w:t>Name</w:t>
             </w:r>
           </w:p>
@@ -5836,10 +6507,32 @@
         <w:tc>
           <w:tcPr>
             <w:tcW w:w="2408" w:type="dxa"/>
-            <w:shd w:val="clear" w:color="auto" w:fill="DEEAF6" w:themeFill="accent5" w:themeFillTint="33"/>
-          </w:tcPr>
-          <w:p>
-            <w:r>
+            <w:shd w:val="clear" w:color="auto" w:fill="D9E2F3" w:themeFill="accent1" w:themeFillTint="33"/>
+            <w:tcPrChange w:id="88" w:author="Daniel Patterson" w:date="2020-11-03T13:33:00Z">
+              <w:tcPr>
+                <w:tcW w:w="2408" w:type="dxa"/>
+                <w:shd w:val="clear" w:color="auto" w:fill="DEEAF6" w:themeFill="accent5" w:themeFillTint="33"/>
+              </w:tcPr>
+            </w:tcPrChange>
+          </w:tcPr>
+          <w:p>
+            <w:pPr>
+              <w:rPr>
+                <w:b/>
+                <w:bCs/>
+                <w:rPrChange w:id="89" w:author="Daniel Patterson" w:date="2020-11-03T13:33:00Z">
+                  <w:rPr/>
+                </w:rPrChange>
+              </w:rPr>
+            </w:pPr>
+            <w:r>
+              <w:rPr>
+                <w:b/>
+                <w:bCs/>
+                <w:rPrChange w:id="90" w:author="Daniel Patterson" w:date="2020-11-03T13:33:00Z">
+                  <w:rPr/>
+                </w:rPrChange>
+              </w:rPr>
               <w:t>Local Use</w:t>
             </w:r>
           </w:p>
@@ -5847,10 +6540,32 @@
         <w:tc>
           <w:tcPr>
             <w:tcW w:w="2330" w:type="dxa"/>
-            <w:shd w:val="clear" w:color="auto" w:fill="DEEAF6" w:themeFill="accent5" w:themeFillTint="33"/>
-          </w:tcPr>
-          <w:p>
-            <w:r>
+            <w:shd w:val="clear" w:color="auto" w:fill="D9E2F3" w:themeFill="accent1" w:themeFillTint="33"/>
+            <w:tcPrChange w:id="91" w:author="Daniel Patterson" w:date="2020-11-03T13:33:00Z">
+              <w:tcPr>
+                <w:tcW w:w="2330" w:type="dxa"/>
+                <w:shd w:val="clear" w:color="auto" w:fill="DEEAF6" w:themeFill="accent5" w:themeFillTint="33"/>
+              </w:tcPr>
+            </w:tcPrChange>
+          </w:tcPr>
+          <w:p>
+            <w:pPr>
+              <w:rPr>
+                <w:b/>
+                <w:bCs/>
+                <w:rPrChange w:id="92" w:author="Daniel Patterson" w:date="2020-11-03T13:33:00Z">
+                  <w:rPr/>
+                </w:rPrChange>
+              </w:rPr>
+            </w:pPr>
+            <w:r>
+              <w:rPr>
+                <w:b/>
+                <w:bCs/>
+                <w:rPrChange w:id="93" w:author="Daniel Patterson" w:date="2020-11-03T13:33:00Z">
+                  <w:rPr/>
+                </w:rPrChange>
+              </w:rPr>
               <w:t>Description</w:t>
             </w:r>
           </w:p>
@@ -5858,12 +6573,138 @@
         <w:tc>
           <w:tcPr>
             <w:tcW w:w="2486" w:type="dxa"/>
-            <w:shd w:val="clear" w:color="auto" w:fill="DEEAF6" w:themeFill="accent5" w:themeFillTint="33"/>
-          </w:tcPr>
-          <w:p>
-            <w:r>
+            <w:shd w:val="clear" w:color="auto" w:fill="D9E2F3" w:themeFill="accent1" w:themeFillTint="33"/>
+            <w:tcPrChange w:id="94" w:author="Daniel Patterson" w:date="2020-11-03T13:33:00Z">
+              <w:tcPr>
+                <w:tcW w:w="2486" w:type="dxa"/>
+                <w:shd w:val="clear" w:color="auto" w:fill="DEEAF6" w:themeFill="accent5" w:themeFillTint="33"/>
+              </w:tcPr>
+            </w:tcPrChange>
+          </w:tcPr>
+          <w:p>
+            <w:pPr>
+              <w:rPr>
+                <w:b/>
+                <w:bCs/>
+                <w:rPrChange w:id="95" w:author="Daniel Patterson" w:date="2020-11-03T13:33:00Z">
+                  <w:rPr/>
+                </w:rPrChange>
+              </w:rPr>
+            </w:pPr>
+            <w:r>
+              <w:rPr>
+                <w:b/>
+                <w:bCs/>
+                <w:rPrChange w:id="96" w:author="Daniel Patterson" w:date="2020-11-03T13:33:00Z">
+                  <w:rPr/>
+                </w:rPrChange>
+              </w:rPr>
               <w:t>Source</w:t>
             </w:r>
+          </w:p>
+        </w:tc>
+      </w:tr>
+      <w:tr>
+        <w:trPr>
+          <w:ins w:id="97" w:author="Daniel Patterson" w:date="2020-11-03T13:08:00Z"/>
+        </w:trPr>
+        <w:tc>
+          <w:tcPr>
+            <w:tcW w:w="2126" w:type="dxa"/>
+          </w:tcPr>
+          <w:p>
+            <w:pPr>
+              <w:rPr>
+                <w:ins w:id="98" w:author="Daniel Patterson" w:date="2020-11-03T13:08:00Z"/>
+              </w:rPr>
+            </w:pPr>
+            <w:ins w:id="99" w:author="Daniel Patterson" w:date="2020-11-03T13:08:00Z">
+              <w:r>
+                <w:t>.NET</w:t>
+              </w:r>
+            </w:ins>
+          </w:p>
+        </w:tc>
+        <w:tc>
+          <w:tcPr>
+            <w:tcW w:w="2408" w:type="dxa"/>
+          </w:tcPr>
+          <w:p>
+            <w:pPr>
+              <w:rPr>
+                <w:ins w:id="100" w:author="Daniel Patterson" w:date="2020-11-03T13:08:00Z"/>
+              </w:rPr>
+            </w:pPr>
+            <w:ins w:id="101" w:author="Daniel Patterson" w:date="2020-11-03T13:22:00Z">
+              <w:r>
+                <w:t>Prototype user interface.</w:t>
+              </w:r>
+            </w:ins>
+          </w:p>
+        </w:tc>
+        <w:tc>
+          <w:tcPr>
+            <w:tcW w:w="2330" w:type="dxa"/>
+          </w:tcPr>
+          <w:p>
+            <w:pPr>
+              <w:rPr>
+                <w:ins w:id="102" w:author="Daniel Patterson" w:date="2020-11-03T13:08:00Z"/>
+              </w:rPr>
+            </w:pPr>
+            <w:ins w:id="103" w:author="Daniel Patterson" w:date="2020-11-03T13:15:00Z">
+              <w:r>
+                <w:t>The current prototype application is using WinForms while we are waiting to find the perfect UI candidate. One possible</w:t>
+              </w:r>
+            </w:ins>
+            <w:ins w:id="104" w:author="Daniel Patterson" w:date="2020-11-03T13:23:00Z">
+              <w:r>
+                <w:t xml:space="preserve"> XAML-based</w:t>
+              </w:r>
+            </w:ins>
+            <w:ins w:id="105" w:author="Daniel Patterson" w:date="2020-11-03T13:15:00Z">
+              <w:r>
+                <w:t xml:space="preserve"> candidate is Avalonia UI.</w:t>
+              </w:r>
+            </w:ins>
+          </w:p>
+        </w:tc>
+        <w:tc>
+          <w:tcPr>
+            <w:tcW w:w="2486" w:type="dxa"/>
+          </w:tcPr>
+          <w:p>
+            <w:pPr>
+              <w:rPr>
+                <w:ins w:id="106" w:author="Daniel Patterson" w:date="2020-11-03T13:08:00Z"/>
+              </w:rPr>
+            </w:pPr>
+            <w:ins w:id="107" w:author="Daniel Patterson" w:date="2020-11-03T13:22:00Z">
+              <w:r>
+                <w:fldChar w:fldCharType="begin"/>
+              </w:r>
+              <w:r>
+                <w:instrText xml:space="preserve"> HYPERLINK "</w:instrText>
+              </w:r>
+              <w:r>
+                <w:instrText>https://en.wikipedia.org/wiki/Windows_Forms</w:instrText>
+              </w:r>
+              <w:r>
+                <w:instrText xml:space="preserve">" </w:instrText>
+              </w:r>
+              <w:r>
+                <w:fldChar w:fldCharType="separate"/>
+              </w:r>
+              <w:r>
+                <w:rPr>
+                  <w:rStyle w:val="Hyperlink"/>
+                </w:rPr>
+                <w:t>https://en.wikipedia.org/wiki/Windows_Forms</w:t>
+              </w:r>
+              <w:r>
+                <w:fldChar w:fldCharType="end"/>
+              </w:r>
+            </w:ins>
           </w:p>
         </w:tc>
       </w:tr>
@@ -5962,14 +6803,24 @@
         </w:tc>
       </w:tr>
       <w:tr>
+        <w:trPr>
+          <w:del w:id="108" w:author="Daniel Patterson" w:date="2020-11-03T13:08:00Z"/>
+        </w:trPr>
         <w:tc>
           <w:tcPr>
             <w:tcW w:w="2126" w:type="dxa"/>
           </w:tcPr>
           <w:p>
-            <w:r>
-              <w:t>jQuery UI</w:t>
-            </w:r>
+            <w:pPr>
+              <w:rPr>
+                <w:del w:id="109" w:author="Daniel Patterson" w:date="2020-11-03T13:08:00Z"/>
+              </w:rPr>
+            </w:pPr>
+            <w:del w:id="110" w:author="Daniel Patterson" w:date="2020-11-03T13:08:00Z">
+              <w:r>
+                <w:delText>jQuery UI</w:delText>
+              </w:r>
+            </w:del>
           </w:p>
         </w:tc>
         <w:tc>
@@ -5977,9 +6828,16 @@
             <w:tcW w:w="2408" w:type="dxa"/>
           </w:tcPr>
           <w:p>
-            <w:r>
-              <w:t>Ornamentation of user interface elements.</w:t>
-            </w:r>
+            <w:pPr>
+              <w:rPr>
+                <w:del w:id="111" w:author="Daniel Patterson" w:date="2020-11-03T13:08:00Z"/>
+              </w:rPr>
+            </w:pPr>
+            <w:del w:id="112" w:author="Daniel Patterson" w:date="2020-11-03T13:08:00Z">
+              <w:r>
+                <w:delText>Ornamentation of user interface elements.</w:delText>
+              </w:r>
+            </w:del>
           </w:p>
         </w:tc>
         <w:tc>
@@ -5987,9 +6845,16 @@
             <w:tcW w:w="2330" w:type="dxa"/>
           </w:tcPr>
           <w:p>
-            <w:r>
-              <w:t>Consistent formatting and control components from HTML user interface elements.</w:t>
-            </w:r>
+            <w:pPr>
+              <w:rPr>
+                <w:del w:id="113" w:author="Daniel Patterson" w:date="2020-11-03T13:08:00Z"/>
+              </w:rPr>
+            </w:pPr>
+            <w:del w:id="114" w:author="Daniel Patterson" w:date="2020-11-03T13:08:00Z">
+              <w:r>
+                <w:delText>Consistent formatting and control components from HTML user interface elements.</w:delText>
+              </w:r>
+            </w:del>
           </w:p>
         </w:tc>
         <w:tc>
@@ -5997,14 +6862,34 @@
             <w:tcW w:w="2486" w:type="dxa"/>
           </w:tcPr>
           <w:p>
-            <w:hyperlink r:id="rId15" w:history="1">
+            <w:pPr>
+              <w:rPr>
+                <w:del w:id="115" w:author="Daniel Patterson" w:date="2020-11-03T13:08:00Z"/>
+              </w:rPr>
+            </w:pPr>
+            <w:del w:id="116" w:author="Daniel Patterson" w:date="2020-11-03T13:08:00Z">
+              <w:r>
+                <w:fldChar w:fldCharType="begin"/>
+              </w:r>
+              <w:r>
+                <w:delInstrText xml:space="preserve"> HYPERLINK "https://jqueryui.com/" </w:delInstrText>
+              </w:r>
+              <w:r>
+                <w:fldChar w:fldCharType="separate"/>
+              </w:r>
               <w:r>
                 <w:rPr>
                   <w:rStyle w:val="Hyperlink"/>
                 </w:rPr>
-                <w:t>https://jqueryui.com/</w:t>
+                <w:delText>https://jqueryui.com/</w:delText>
               </w:r>
-            </w:hyperlink>
+              <w:r>
+                <w:rPr>
+                  <w:rStyle w:val="Hyperlink"/>
+                </w:rPr>
+                <w:fldChar w:fldCharType="end"/>
+              </w:r>
+            </w:del>
           </w:p>
         </w:tc>
       </w:tr>
@@ -6044,7 +6929,7 @@
             <w:tcW w:w="2486" w:type="dxa"/>
           </w:tcPr>
           <w:p>
-            <w:hyperlink r:id="rId16" w:history="1">
+            <w:hyperlink r:id="rId15" w:history="1">
               <w:r>
                 <w:rPr>
                   <w:rStyle w:val="Hyperlink"/>
@@ -6056,11 +6941,145 @@
         </w:tc>
       </w:tr>
       <w:tr>
+        <w:trPr>
+          <w:ins w:id="117" w:author="Daniel Patterson" w:date="2020-11-03T13:29:00Z"/>
+        </w:trPr>
         <w:tc>
           <w:tcPr>
             <w:tcW w:w="2126" w:type="dxa"/>
           </w:tcPr>
           <w:p>
+            <w:pPr>
+              <w:rPr>
+                <w:ins w:id="118" w:author="Daniel Patterson" w:date="2020-11-03T13:29:00Z"/>
+              </w:rPr>
+            </w:pPr>
+            <w:proofErr w:type="spellStart"/>
+            <w:ins w:id="119" w:author="Daniel Patterson" w:date="2020-11-03T13:29:00Z">
+              <w:r>
+                <w:t>SkiaSharp</w:t>
+              </w:r>
+              <w:proofErr w:type="spellEnd"/>
+            </w:ins>
+          </w:p>
+        </w:tc>
+        <w:tc>
+          <w:tcPr>
+            <w:tcW w:w="2408" w:type="dxa"/>
+          </w:tcPr>
+          <w:p>
+            <w:pPr>
+              <w:rPr>
+                <w:ins w:id="120" w:author="Daniel Patterson" w:date="2020-11-03T13:29:00Z"/>
+              </w:rPr>
+            </w:pPr>
+            <w:ins w:id="121" w:author="Daniel Patterson" w:date="2020-11-03T13:29:00Z">
+              <w:r>
+                <w:t>Visual presentation.</w:t>
+              </w:r>
+            </w:ins>
+          </w:p>
+        </w:tc>
+        <w:tc>
+          <w:tcPr>
+            <w:tcW w:w="2330" w:type="dxa"/>
+          </w:tcPr>
+          <w:p>
+            <w:pPr>
+              <w:rPr>
+                <w:ins w:id="122" w:author="Daniel Patterson" w:date="2020-11-03T13:29:00Z"/>
+              </w:rPr>
+            </w:pPr>
+            <w:ins w:id="123" w:author="Daniel Patterson" w:date="2020-11-03T13:31:00Z">
+              <w:r>
+                <w:t>Cross-platform 2D</w:t>
+              </w:r>
+            </w:ins>
+            <w:ins w:id="124" w:author="Daniel Patterson" w:date="2020-11-03T13:29:00Z">
+              <w:r>
+                <w:t xml:space="preserve"> visual </w:t>
+              </w:r>
+            </w:ins>
+            <w:ins w:id="125" w:author="Daniel Patterson" w:date="2020-11-03T13:30:00Z">
+              <w:r>
+                <w:t xml:space="preserve">presentation </w:t>
+              </w:r>
+            </w:ins>
+            <w:ins w:id="126" w:author="Daniel Patterson" w:date="2020-11-03T13:31:00Z">
+              <w:r>
+                <w:t xml:space="preserve">powered by the </w:t>
+              </w:r>
+            </w:ins>
+            <w:ins w:id="127" w:author="Daniel Patterson" w:date="2020-11-03T13:30:00Z">
+              <w:r>
+                <w:t xml:space="preserve">Google </w:t>
+              </w:r>
+              <w:proofErr w:type="spellStart"/>
+              <w:r>
+                <w:t>Skia</w:t>
+              </w:r>
+              <w:proofErr w:type="spellEnd"/>
+              <w:r>
+                <w:t xml:space="preserve"> graphics engi</w:t>
+              </w:r>
+            </w:ins>
+            <w:ins w:id="128" w:author="Daniel Patterson" w:date="2020-11-03T13:31:00Z">
+              <w:r>
+                <w:t>ne</w:t>
+              </w:r>
+            </w:ins>
+            <w:ins w:id="129" w:author="Daniel Patterson" w:date="2020-11-03T13:30:00Z">
+              <w:r>
+                <w:t>.</w:t>
+              </w:r>
+            </w:ins>
+          </w:p>
+        </w:tc>
+        <w:tc>
+          <w:tcPr>
+            <w:tcW w:w="2486" w:type="dxa"/>
+          </w:tcPr>
+          <w:p>
+            <w:pPr>
+              <w:rPr>
+                <w:ins w:id="130" w:author="Daniel Patterson" w:date="2020-11-03T13:29:00Z"/>
+              </w:rPr>
+            </w:pPr>
+            <w:ins w:id="131" w:author="Daniel Patterson" w:date="2020-11-03T13:32:00Z">
+              <w:r>
+                <w:fldChar w:fldCharType="begin"/>
+              </w:r>
+              <w:r>
+                <w:instrText xml:space="preserve"> HYPERLINK "</w:instrText>
+              </w:r>
+              <w:r>
+                <w:instrText>https://github.com/mono/SkiaSharp</w:instrText>
+              </w:r>
+              <w:r>
+                <w:instrText xml:space="preserve">" </w:instrText>
+              </w:r>
+              <w:r>
+                <w:fldChar w:fldCharType="separate"/>
+              </w:r>
+              <w:r>
+                <w:rPr>
+                  <w:rStyle w:val="Hyperlink"/>
+                </w:rPr>
+                <w:t>https://github.com/mono/SkiaSharp</w:t>
+              </w:r>
+              <w:r>
+                <w:fldChar w:fldCharType="end"/>
+              </w:r>
+            </w:ins>
+          </w:p>
+        </w:tc>
+      </w:tr>
+      <w:tr>
+        <w:tc>
+          <w:tcPr>
+            <w:tcW w:w="2126" w:type="dxa"/>
+          </w:tcPr>
+          <w:p>
             <w:r>
               <w:t>Universal Transcript</w:t>
             </w:r>
@@ -6072,7 +7091,11 @@
           </w:tcPr>
           <w:p>
             <w:r>
-              <w:t>In-course, independent transcript access for course completion.</w:t>
+              <w:t xml:space="preserve">In-course, independent transcript access </w:t>
+            </w:r>
+            <w:r>
+              <w:lastRenderedPageBreak/>
+              <w:t>for course completion.</w:t>
             </w:r>
           </w:p>
         </w:tc>
@@ -6082,7 +7105,12 @@
           </w:tcPr>
           <w:p>
             <w:r>
-              <w:t>Blockchain-based transcript for students in learning specializations of all types.</w:t>
+              <w:lastRenderedPageBreak/>
+              <w:t xml:space="preserve">Blockchain-based transcript for students in learning </w:t>
+            </w:r>
+            <w:r>
+              <w:lastRenderedPageBreak/>
+              <w:t>specializations of all types.</w:t>
             </w:r>
           </w:p>
         </w:tc>
@@ -6091,7 +7119,7 @@
             <w:tcW w:w="2486" w:type="dxa"/>
           </w:tcPr>
           <w:p>
-            <w:hyperlink r:id="rId17" w:history="1">
+            <w:hyperlink r:id="rId16" w:history="1">
               <w:r>
                 <w:rPr>
                   <w:rStyle w:val="Hyperlink"/>
@@ -8089,6 +9117,14 @@
     <w:abstractNumId w:val="13"/>
   </w:num>
 </w:numbering>
+</file>
+
+<file path=word/people.xml><?xml version="1.0" encoding="utf-8"?>
+<w15:people xmlns:wpc="http://schemas.microsoft.com/office/word/2010/wordprocessingCanvas" xmlns:cx="http://schemas.microsoft.com/office/drawing/2014/chartex" xmlns:cx1="http://schemas.microsoft.com/office/drawing/2015/9/8/chartex" xmlns:cx2="http://schemas.microsoft.com/office/drawing/2015/10/21/chartex" xmlns:cx3="http://schemas.microsoft.com/office/drawing/2016/5/9/chartex" xmlns:cx4="http://schemas.microsoft.com/office/drawing/2016/5/10/chartex" xmlns:cx5="http://schemas.microsoft.com/office/drawing/2016/5/11/chartex" xmlns:cx6="http://schemas.microsoft.com/office/drawing/2016/5/12/chartex" xmlns:cx7="http://schemas.microsoft.com/office/drawing/2016/5/13/chartex" xmlns:cx8="http://schemas.microsoft.com/office/drawing/2016/5/14/chartex" xmlns:mc="http://schemas.openxmlformats.org/markup-compatibility/2006" xmlns:aink="http://schemas.microsoft.com/office/drawing/2016/ink" xmlns:am3d="http://schemas.microsoft.com/office/drawing/2017/model3d" xmlns:o="urn:schemas-microsoft-com:office:office" xmlns:r="http://schemas.openxmlformats.org/officeDocument/2006/relationships" xmlns:m="http://schemas.openxmlformats.org/officeDocument/2006/math" xmlns:v="urn:schemas-microsoft-com:vml" xmlns:wp14="http://schemas.microsoft.com/office/word/2010/wordprocessingDrawing" xmlns:wp="http://schemas.openxmlformats.org/drawingml/2006/wordprocessingDrawing" xmlns:w10="urn:schemas-microsoft-com:office:word" xmlns:w="http://schemas.openxmlformats.org/wordprocessingml/2006/main" xmlns:w14="http://schemas.microsoft.com/office/word/2010/wordml" xmlns:w15="http://schemas.microsoft.com/office/word/2012/wordml" xmlns:w16cex="http://schemas.microsoft.com/office/word/2018/wordml/cex" xmlns:w16cid="http://schemas.microsoft.com/office/word/2016/wordml/cid" xmlns:w16="http://schemas.microsoft.com/office/word/2018/wordml" xmlns:w16se="http://schemas.microsoft.com/office/word/2015/wordml/symex" xmlns:wpg="http://schemas.microsoft.com/office/word/2010/wordprocessingGroup" xmlns:wpi="http://schemas.microsoft.com/office/word/2010/wordprocessingInk" xmlns:wne="http://schemas.microsoft.com/office/word/2006/wordml" xmlns:wps="http://schemas.microsoft.com/office/word/2010/wordprocessingShape" mc:Ignorable="w14 w15 w16se w16cid w16 w16cex wp14">
+  <w15:person w15:author="Daniel Patterson">
+    <w15:presenceInfo w15:providerId="Windows Live" w15:userId="48df8f255f7bda56"/>
+  </w15:person>
+</w15:people>
 </file>
 
 <file path=word/styles.xml><?xml version="1.0" encoding="utf-8"?>
@@ -8728,6 +9764,18 @@
       <w:color w:val="2F5496" w:themeColor="accent1" w:themeShade="BF"/>
     </w:rPr>
   </w:style>
+  <w:style w:type="character" w:styleId="FollowedHyperlink">
+    <w:name w:val="FollowedHyperlink"/>
+    <w:basedOn w:val="DefaultParagraphFont"/>
+    <w:uiPriority w:val="99"/>
+    <w:semiHidden/>
+    <w:unhideWhenUsed/>
+    <w:rsid w:val="0014358A"/>
+    <w:rPr>
+      <w:color w:val="954F72" w:themeColor="followedHyperlink"/>
+      <w:u w:val="single"/>
+    </w:rPr>
+  </w:style>
 </w:styles>
 </file>
 
